--- a/documents/очная форма/План лабораторных и самостоятельных работ.docx
+++ b/documents/очная форма/План лабораторных и самостоятельных работ.docx
@@ -86,7 +86,7 @@
     </w:p>
     <w:tbl>
       <w:tblPr>
-        <w:tblStyle w:val="TableGrid"/>
+        <w:tblStyle w:val="a3"/>
         <w:tblW w:w="5000" w:type="pct"/>
         <w:tblLook w:val="04A0" w:firstRow="1" w:lastRow="0" w:firstColumn="1" w:lastColumn="0" w:noHBand="0" w:noVBand="1"/>
       </w:tblPr>
@@ -316,8 +316,24 @@
               <w:rPr>
                 <w:sz w:val="24"/>
                 <w:szCs w:val="28"/>
-              </w:rPr>
-              <w:t>214, 2</w:t>
+                <w:lang w:val="en-US"/>
+              </w:rPr>
+              <w:t>3</w:t>
+            </w:r>
+            <w:r>
+              <w:rPr>
+                <w:sz w:val="24"/>
+                <w:szCs w:val="28"/>
+              </w:rPr>
+              <w:t xml:space="preserve">14, </w:t>
+            </w:r>
+            <w:r>
+              <w:rPr>
+                <w:sz w:val="24"/>
+                <w:szCs w:val="28"/>
+                <w:lang w:val="en-US"/>
+              </w:rPr>
+              <w:t>3</w:t>
             </w:r>
             <w:r>
               <w:rPr>
@@ -340,8 +356,16 @@
               <w:rPr>
                 <w:sz w:val="24"/>
                 <w:szCs w:val="28"/>
-              </w:rPr>
-              <w:t>216</w:t>
+                <w:lang w:val="en-US"/>
+              </w:rPr>
+              <w:t>3</w:t>
+            </w:r>
+            <w:r>
+              <w:rPr>
+                <w:sz w:val="24"/>
+                <w:szCs w:val="28"/>
+              </w:rPr>
+              <w:t>16</w:t>
             </w:r>
           </w:p>
         </w:tc>
@@ -398,7 +422,7 @@
           </w:tcPr>
           <w:p>
             <w:pPr>
-              <w:pStyle w:val="ListParagraph"/>
+              <w:pStyle w:val="a4"/>
               <w:spacing w:after="0" w:line="240" w:lineRule="auto"/>
               <w:rPr>
                 <w:sz w:val="24"/>
@@ -493,8 +517,24 @@
               <w:rPr>
                 <w:sz w:val="24"/>
                 <w:szCs w:val="28"/>
-              </w:rPr>
-              <w:t>218, 2</w:t>
+                <w:lang w:val="en-US"/>
+              </w:rPr>
+              <w:t>3</w:t>
+            </w:r>
+            <w:r>
+              <w:rPr>
+                <w:sz w:val="24"/>
+                <w:szCs w:val="28"/>
+              </w:rPr>
+              <w:t>18,</w:t>
+            </w:r>
+            <w:r>
+              <w:rPr>
+                <w:sz w:val="24"/>
+                <w:szCs w:val="28"/>
+                <w:lang w:val="en-US"/>
+              </w:rPr>
+              <w:t xml:space="preserve"> 3</w:t>
             </w:r>
             <w:r>
               <w:rPr>
@@ -517,8 +557,9 @@
               <w:rPr>
                 <w:sz w:val="24"/>
                 <w:szCs w:val="28"/>
-              </w:rPr>
-              <w:t>2</w:t>
+                <w:lang w:val="en-US"/>
+              </w:rPr>
+              <w:t>3</w:t>
             </w:r>
             <w:r>
               <w:rPr>
@@ -678,8 +719,9 @@
               <w:rPr>
                 <w:sz w:val="24"/>
                 <w:szCs w:val="28"/>
-              </w:rPr>
-              <w:t>2</w:t>
+                <w:lang w:val="en-US"/>
+              </w:rPr>
+              <w:t>3</w:t>
             </w:r>
             <w:r>
               <w:rPr>
@@ -819,8 +861,9 @@
               <w:rPr>
                 <w:sz w:val="24"/>
                 <w:szCs w:val="28"/>
-              </w:rPr>
-              <w:t>2</w:t>
+                <w:lang w:val="en-US"/>
+              </w:rPr>
+              <w:t>3</w:t>
             </w:r>
             <w:r>
               <w:rPr>
@@ -960,8 +1003,9 @@
               <w:rPr>
                 <w:sz w:val="24"/>
                 <w:szCs w:val="28"/>
-              </w:rPr>
-              <w:t>2</w:t>
+                <w:lang w:val="en-US"/>
+              </w:rPr>
+              <w:t>3</w:t>
             </w:r>
             <w:r>
               <w:rPr>
@@ -1101,8 +1145,9 @@
               <w:rPr>
                 <w:sz w:val="24"/>
                 <w:szCs w:val="28"/>
-              </w:rPr>
-              <w:t>2</w:t>
+                <w:lang w:val="en-US"/>
+              </w:rPr>
+              <w:t>3</w:t>
             </w:r>
             <w:r>
               <w:rPr>
@@ -1249,7 +1294,7 @@
                 <w:szCs w:val="28"/>
                 <w:lang w:val="en-US"/>
               </w:rPr>
-              <w:t>3</w:t>
+              <w:t>4</w:t>
             </w:r>
             <w:r>
               <w:rPr>
@@ -1391,7 +1436,7 @@
     </w:p>
     <w:tbl>
       <w:tblPr>
-        <w:tblStyle w:val="TableGrid"/>
+        <w:tblStyle w:val="a3"/>
         <w:tblW w:w="5000" w:type="pct"/>
         <w:tblLayout w:type="fixed"/>
         <w:tblLook w:val="04A0" w:firstRow="1" w:lastRow="0" w:firstColumn="1" w:lastColumn="0" w:noHBand="0" w:noVBand="1"/>
@@ -1808,7 +1853,22 @@
                 <w:sz w:val="24"/>
                 <w:szCs w:val="28"/>
               </w:rPr>
-              <w:t>15..24 – хорошо</w:t>
+              <w:t>1</w:t>
+            </w:r>
+            <w:r>
+              <w:rPr>
+                <w:sz w:val="24"/>
+                <w:szCs w:val="28"/>
+                <w:lang w:val="en-US"/>
+              </w:rPr>
+              <w:t>6</w:t>
+            </w:r>
+            <w:r>
+              <w:rPr>
+                <w:sz w:val="24"/>
+                <w:szCs w:val="28"/>
+              </w:rPr>
+              <w:t>..24 – хорошо</w:t>
             </w:r>
           </w:p>
           <w:p>
@@ -1825,7 +1885,22 @@
                 <w:sz w:val="24"/>
                 <w:szCs w:val="28"/>
               </w:rPr>
-              <w:t xml:space="preserve">8..14 – </w:t>
+              <w:t>8..1</w:t>
+            </w:r>
+            <w:r>
+              <w:rPr>
+                <w:sz w:val="24"/>
+                <w:szCs w:val="28"/>
+                <w:lang w:val="en-US"/>
+              </w:rPr>
+              <w:t>5</w:t>
+            </w:r>
+            <w:r>
+              <w:rPr>
+                <w:sz w:val="24"/>
+                <w:szCs w:val="28"/>
+              </w:rPr>
+              <w:t xml:space="preserve"> – </w:t>
             </w:r>
             <w:proofErr w:type="spellStart"/>
             <w:r>
@@ -2030,7 +2105,16 @@
                 <w:sz w:val="24"/>
                 <w:szCs w:val="28"/>
               </w:rPr>
-              <w:t>..24 – хорошо</w:t>
+              <w:t>..2</w:t>
+            </w:r>
+            <w:bookmarkStart w:id="0" w:name="_GoBack"/>
+            <w:bookmarkEnd w:id="0"/>
+            <w:r>
+              <w:rPr>
+                <w:sz w:val="24"/>
+                <w:szCs w:val="28"/>
+              </w:rPr>
+              <w:t>4 – хорошо</w:t>
             </w:r>
           </w:p>
           <w:p>
@@ -2053,7 +2137,6 @@
               <w:rPr>
                 <w:sz w:val="24"/>
                 <w:szCs w:val="28"/>
-                <w:lang w:val="en-US"/>
               </w:rPr>
               <w:t>19</w:t>
             </w:r>
@@ -2481,7 +2564,7 @@
     </w:p>
     <w:tbl>
       <w:tblPr>
-        <w:tblStyle w:val="TableGrid"/>
+        <w:tblStyle w:val="a3"/>
         <w:tblW w:w="5000" w:type="pct"/>
         <w:tblLook w:val="04A0" w:firstRow="1" w:lastRow="0" w:firstColumn="1" w:lastColumn="0" w:noHBand="0" w:noVBand="1"/>
       </w:tblPr>
@@ -4119,8 +4202,6 @@
         </w:rPr>
         <w:t>36</w:t>
       </w:r>
-      <w:bookmarkStart w:id="0" w:name="_GoBack"/>
-      <w:bookmarkEnd w:id="0"/>
       <w:r>
         <w:rPr>
           <w:sz w:val="28"/>
@@ -4131,7 +4212,7 @@
     </w:p>
     <w:tbl>
       <w:tblPr>
-        <w:tblStyle w:val="TableGrid"/>
+        <w:tblStyle w:val="a3"/>
         <w:tblW w:w="5000" w:type="pct"/>
         <w:tblLook w:val="04A0" w:firstRow="1" w:lastRow="0" w:firstColumn="1" w:lastColumn="0" w:noHBand="0" w:noVBand="1"/>
       </w:tblPr>
@@ -7029,7 +7110,7 @@
     </w:p>
     <w:tbl>
       <w:tblPr>
-        <w:tblStyle w:val="TableGrid"/>
+        <w:tblStyle w:val="a3"/>
         <w:tblW w:w="5000" w:type="pct"/>
         <w:tblLook w:val="04A0" w:firstRow="1" w:lastRow="0" w:firstColumn="1" w:lastColumn="0" w:noHBand="0" w:noVBand="1"/>
       </w:tblPr>
@@ -9051,7 +9132,7 @@
     </w:p>
     <w:tbl>
       <w:tblPr>
-        <w:tblStyle w:val="TableGrid"/>
+        <w:tblStyle w:val="a3"/>
         <w:tblW w:w="5000" w:type="pct"/>
         <w:tblLook w:val="04A0" w:firstRow="1" w:lastRow="0" w:firstColumn="1" w:lastColumn="0" w:noHBand="0" w:noVBand="1"/>
       </w:tblPr>
@@ -10942,7 +11023,7 @@
     </w:p>
     <w:tbl>
       <w:tblPr>
-        <w:tblStyle w:val="TableGrid"/>
+        <w:tblStyle w:val="a3"/>
         <w:tblW w:w="5000" w:type="pct"/>
         <w:tblLook w:val="04A0" w:firstRow="1" w:lastRow="0" w:firstColumn="1" w:lastColumn="0" w:noHBand="0" w:noVBand="1"/>
       </w:tblPr>
@@ -12062,7 +12143,7 @@
     </w:p>
     <w:tbl>
       <w:tblPr>
-        <w:tblStyle w:val="TableGrid"/>
+        <w:tblStyle w:val="a3"/>
         <w:tblW w:w="5000" w:type="pct"/>
         <w:tblLook w:val="04A0" w:firstRow="1" w:lastRow="0" w:firstColumn="1" w:lastColumn="0" w:noHBand="0" w:noVBand="1"/>
       </w:tblPr>
@@ -13688,7 +13769,7 @@
     <w:lsdException w:name="List Table 6 Colorful Accent 6" w:uiPriority="51"/>
     <w:lsdException w:name="List Table 7 Colorful Accent 6" w:uiPriority="52"/>
   </w:latentStyles>
-  <w:style w:type="paragraph" w:default="1" w:styleId="Normal">
+  <w:style w:type="paragraph" w:default="1" w:styleId="a">
     <w:name w:val="Normal"/>
     <w:qFormat/>
     <w:rsid w:val="00DB1349"/>
@@ -13696,13 +13777,13 @@
       <w:spacing w:after="200" w:line="276" w:lineRule="auto"/>
     </w:pPr>
   </w:style>
-  <w:style w:type="character" w:default="1" w:styleId="DefaultParagraphFont">
+  <w:style w:type="character" w:default="1" w:styleId="a0">
     <w:name w:val="Default Paragraph Font"/>
     <w:uiPriority w:val="1"/>
     <w:semiHidden/>
     <w:unhideWhenUsed/>
   </w:style>
-  <w:style w:type="table" w:default="1" w:styleId="TableNormal">
+  <w:style w:type="table" w:default="1" w:styleId="a1">
     <w:name w:val="Normal Table"/>
     <w:uiPriority w:val="99"/>
     <w:semiHidden/>
@@ -13717,15 +13798,15 @@
       </w:tblCellMar>
     </w:tblPr>
   </w:style>
-  <w:style w:type="numbering" w:default="1" w:styleId="NoList">
+  <w:style w:type="numbering" w:default="1" w:styleId="a2">
     <w:name w:val="No List"/>
     <w:uiPriority w:val="99"/>
     <w:semiHidden/>
     <w:unhideWhenUsed/>
   </w:style>
-  <w:style w:type="table" w:styleId="TableGrid">
+  <w:style w:type="table" w:styleId="a3">
     <w:name w:val="Table Grid"/>
-    <w:basedOn w:val="TableNormal"/>
+    <w:basedOn w:val="a1"/>
     <w:uiPriority w:val="59"/>
     <w:rsid w:val="00DB1349"/>
     <w:pPr>
@@ -13742,9 +13823,9 @@
       </w:tblBorders>
     </w:tblPr>
   </w:style>
-  <w:style w:type="paragraph" w:styleId="ListParagraph">
+  <w:style w:type="paragraph" w:styleId="a4">
     <w:name w:val="List Paragraph"/>
-    <w:basedOn w:val="Normal"/>
+    <w:basedOn w:val="a"/>
     <w:uiPriority w:val="34"/>
     <w:qFormat/>
     <w:rsid w:val="00DB1349"/>

--- a/documents/очная форма/План лабораторных и самостоятельных работ.docx
+++ b/documents/очная форма/План лабораторных и самостоятельных работ.docx
@@ -1442,17 +1442,18 @@
         <w:tblLook w:val="04A0" w:firstRow="1" w:lastRow="0" w:firstColumn="1" w:lastColumn="0" w:noHBand="0" w:noVBand="1"/>
       </w:tblPr>
       <w:tblGrid>
-        <w:gridCol w:w="1061"/>
-        <w:gridCol w:w="1471"/>
-        <w:gridCol w:w="1471"/>
-        <w:gridCol w:w="1471"/>
-        <w:gridCol w:w="1471"/>
-        <w:gridCol w:w="2400"/>
+        <w:gridCol w:w="917"/>
+        <w:gridCol w:w="1271"/>
+        <w:gridCol w:w="1271"/>
+        <w:gridCol w:w="1271"/>
+        <w:gridCol w:w="1271"/>
+        <w:gridCol w:w="1271"/>
+        <w:gridCol w:w="2073"/>
       </w:tblGrid>
       <w:tr>
         <w:tc>
           <w:tcPr>
-            <w:tcW w:w="568" w:type="pct"/>
+            <w:tcW w:w="491" w:type="pct"/>
             <w:vMerge w:val="restart"/>
             <w:vAlign w:val="center"/>
           </w:tcPr>
@@ -1462,15 +1463,11 @@
               <w:jc w:val="center"/>
               <w:rPr>
                 <w:b/>
-                <w:sz w:val="24"/>
-                <w:szCs w:val="28"/>
-              </w:rPr>
-            </w:pPr>
-            <w:r>
-              <w:rPr>
-                <w:b/>
-                <w:sz w:val="24"/>
-                <w:szCs w:val="28"/>
+              </w:rPr>
+            </w:pPr>
+            <w:r>
+              <w:rPr>
+                <w:b/>
               </w:rPr>
               <w:t>Группа работ</w:t>
             </w:r>
@@ -1478,9 +1475,8 @@
         </w:tc>
         <w:tc>
           <w:tcPr>
-            <w:tcW w:w="3146" w:type="pct"/>
-            <w:gridSpan w:val="4"/>
-            <w:vAlign w:val="center"/>
+            <w:tcW w:w="3400" w:type="pct"/>
+            <w:gridSpan w:val="5"/>
           </w:tcPr>
           <w:p>
             <w:pPr>
@@ -1488,15 +1484,11 @@
               <w:jc w:val="center"/>
               <w:rPr>
                 <w:b/>
-                <w:sz w:val="24"/>
-                <w:szCs w:val="28"/>
-              </w:rPr>
-            </w:pPr>
-            <w:r>
-              <w:rPr>
-                <w:b/>
-                <w:sz w:val="24"/>
-                <w:szCs w:val="28"/>
+              </w:rPr>
+            </w:pPr>
+            <w:r>
+              <w:rPr>
+                <w:b/>
               </w:rPr>
               <w:t>Максимальный балл</w:t>
             </w:r>
@@ -1504,7 +1496,7 @@
         </w:tc>
         <w:tc>
           <w:tcPr>
-            <w:tcW w:w="1286" w:type="pct"/>
+            <w:tcW w:w="1109" w:type="pct"/>
             <w:vMerge w:val="restart"/>
             <w:vAlign w:val="center"/>
           </w:tcPr>
@@ -1514,17 +1506,28 @@
               <w:jc w:val="center"/>
               <w:rPr>
                 <w:b/>
-                <w:sz w:val="24"/>
-                <w:szCs w:val="28"/>
-              </w:rPr>
-            </w:pPr>
-            <w:r>
-              <w:rPr>
-                <w:b/>
-                <w:sz w:val="24"/>
-                <w:szCs w:val="28"/>
-              </w:rPr>
-              <w:t>Критерий оценки</w:t>
+              </w:rPr>
+            </w:pPr>
+            <w:r>
+              <w:rPr>
+                <w:b/>
+              </w:rPr>
+              <w:t xml:space="preserve">Критерий </w:t>
+            </w:r>
+          </w:p>
+          <w:p>
+            <w:pPr>
+              <w:spacing w:line="240" w:lineRule="auto"/>
+              <w:jc w:val="center"/>
+              <w:rPr>
+                <w:b/>
+              </w:rPr>
+            </w:pPr>
+            <w:r>
+              <w:rPr>
+                <w:b/>
+              </w:rPr>
+              <w:t>оценки</w:t>
             </w:r>
           </w:p>
         </w:tc>
@@ -1532,7 +1535,7 @@
       <w:tr>
         <w:tc>
           <w:tcPr>
-            <w:tcW w:w="568" w:type="pct"/>
+            <w:tcW w:w="491" w:type="pct"/>
             <w:vMerge/>
             <w:vAlign w:val="center"/>
           </w:tcPr>
@@ -1540,16 +1543,12 @@
             <w:pPr>
               <w:spacing w:line="240" w:lineRule="auto"/>
               <w:jc w:val="center"/>
-              <w:rPr>
-                <w:sz w:val="24"/>
-                <w:szCs w:val="28"/>
-              </w:rPr>
-            </w:pPr>
-          </w:p>
-        </w:tc>
-        <w:tc>
-          <w:tcPr>
-            <w:tcW w:w="787" w:type="pct"/>
+            </w:pPr>
+          </w:p>
+        </w:tc>
+        <w:tc>
+          <w:tcPr>
+            <w:tcW w:w="680" w:type="pct"/>
             <w:vAlign w:val="center"/>
           </w:tcPr>
           <w:p>
@@ -1558,15 +1557,11 @@
               <w:jc w:val="center"/>
               <w:rPr>
                 <w:b/>
-                <w:sz w:val="24"/>
-                <w:szCs w:val="28"/>
-              </w:rPr>
-            </w:pPr>
-            <w:r>
-              <w:rPr>
-                <w:b/>
-                <w:sz w:val="24"/>
-                <w:szCs w:val="28"/>
+              </w:rPr>
+            </w:pPr>
+            <w:r>
+              <w:rPr>
+                <w:b/>
               </w:rPr>
               <w:t>Лабораторные работы</w:t>
             </w:r>
@@ -1574,7 +1569,7 @@
         </w:tc>
         <w:tc>
           <w:tcPr>
-            <w:tcW w:w="787" w:type="pct"/>
+            <w:tcW w:w="680" w:type="pct"/>
             <w:vAlign w:val="center"/>
           </w:tcPr>
           <w:p>
@@ -1583,57 +1578,53 @@
               <w:jc w:val="center"/>
               <w:rPr>
                 <w:b/>
-                <w:sz w:val="24"/>
-                <w:szCs w:val="28"/>
-              </w:rPr>
-            </w:pPr>
+              </w:rPr>
+            </w:pPr>
+            <w:r>
+              <w:rPr>
+                <w:b/>
+              </w:rPr>
+              <w:t>Самостоя–тельные работы</w:t>
+            </w:r>
+          </w:p>
+        </w:tc>
+        <w:tc>
+          <w:tcPr>
+            <w:tcW w:w="680" w:type="pct"/>
+          </w:tcPr>
+          <w:p>
+            <w:pPr>
+              <w:spacing w:line="240" w:lineRule="auto"/>
+              <w:jc w:val="center"/>
+              <w:rPr>
+                <w:b/>
+              </w:rPr>
+            </w:pPr>
+            <w:r>
+              <w:rPr>
+                <w:b/>
+              </w:rPr>
+              <w:t>Рубеж-</w:t>
+            </w:r>
             <w:proofErr w:type="spellStart"/>
             <w:r>
               <w:rPr>
                 <w:b/>
-                <w:sz w:val="24"/>
-                <w:szCs w:val="28"/>
-              </w:rPr>
-              <w:t>Самосто</w:t>
-            </w:r>
-            <w:r>
-              <w:rPr>
-                <w:b/>
-                <w:sz w:val="24"/>
-                <w:szCs w:val="28"/>
-              </w:rPr>
-              <w:t>я</w:t>
+              </w:rPr>
+              <w:t>ный</w:t>
             </w:r>
             <w:proofErr w:type="spellEnd"/>
             <w:r>
               <w:rPr>
                 <w:b/>
-                <w:sz w:val="24"/>
-                <w:szCs w:val="28"/>
-              </w:rPr>
-              <w:t>–</w:t>
-            </w:r>
-            <w:r>
-              <w:rPr>
-                <w:b/>
-                <w:sz w:val="24"/>
-                <w:szCs w:val="28"/>
-              </w:rPr>
-              <w:t>тельны</w:t>
-            </w:r>
-            <w:r>
-              <w:rPr>
-                <w:b/>
-                <w:sz w:val="24"/>
-                <w:szCs w:val="28"/>
-              </w:rPr>
-              <w:t>е работы</w:t>
-            </w:r>
-          </w:p>
-        </w:tc>
-        <w:tc>
-          <w:tcPr>
-            <w:tcW w:w="787" w:type="pct"/>
+              </w:rPr>
+              <w:t xml:space="preserve"> контроль 1-2</w:t>
+            </w:r>
+          </w:p>
+        </w:tc>
+        <w:tc>
+          <w:tcPr>
+            <w:tcW w:w="680" w:type="pct"/>
             <w:vAlign w:val="center"/>
           </w:tcPr>
           <w:p>
@@ -1642,15 +1633,11 @@
               <w:jc w:val="center"/>
               <w:rPr>
                 <w:b/>
-                <w:sz w:val="24"/>
-                <w:szCs w:val="28"/>
-              </w:rPr>
-            </w:pPr>
-            <w:r>
-              <w:rPr>
-                <w:b/>
-                <w:sz w:val="24"/>
-                <w:szCs w:val="28"/>
+              </w:rPr>
+            </w:pPr>
+            <w:r>
+              <w:rPr>
+                <w:b/>
               </w:rPr>
               <w:t>Зачетное задание</w:t>
             </w:r>
@@ -1658,7 +1645,7 @@
         </w:tc>
         <w:tc>
           <w:tcPr>
-            <w:tcW w:w="787" w:type="pct"/>
+            <w:tcW w:w="680" w:type="pct"/>
             <w:vAlign w:val="center"/>
           </w:tcPr>
           <w:p>
@@ -1667,15 +1654,11 @@
               <w:jc w:val="center"/>
               <w:rPr>
                 <w:b/>
-                <w:sz w:val="24"/>
-                <w:szCs w:val="28"/>
-              </w:rPr>
-            </w:pPr>
-            <w:r>
-              <w:rPr>
-                <w:b/>
-                <w:sz w:val="24"/>
-                <w:szCs w:val="28"/>
+              </w:rPr>
+            </w:pPr>
+            <w:r>
+              <w:rPr>
+                <w:b/>
               </w:rPr>
               <w:t>Итого</w:t>
             </w:r>
@@ -1683,7 +1666,7 @@
         </w:tc>
         <w:tc>
           <w:tcPr>
-            <w:tcW w:w="1286" w:type="pct"/>
+            <w:tcW w:w="1109" w:type="pct"/>
             <w:vMerge/>
             <w:vAlign w:val="center"/>
           </w:tcPr>
@@ -1691,10 +1674,6 @@
             <w:pPr>
               <w:spacing w:line="240" w:lineRule="auto"/>
               <w:jc w:val="center"/>
-              <w:rPr>
-                <w:sz w:val="24"/>
-                <w:szCs w:val="28"/>
-              </w:rPr>
             </w:pPr>
           </w:p>
         </w:tc>
@@ -1702,7 +1681,7 @@
       <w:tr>
         <w:tc>
           <w:tcPr>
-            <w:tcW w:w="568" w:type="pct"/>
+            <w:tcW w:w="491" w:type="pct"/>
             <w:vAlign w:val="center"/>
           </w:tcPr>
           <w:p>
@@ -1710,15 +1689,11 @@
               <w:spacing w:line="240" w:lineRule="auto"/>
               <w:jc w:val="center"/>
               <w:rPr>
-                <w:sz w:val="24"/>
-                <w:szCs w:val="28"/>
                 <w:lang w:val="en-US"/>
               </w:rPr>
             </w:pPr>
             <w:r>
               <w:rPr>
-                <w:sz w:val="24"/>
-                <w:szCs w:val="28"/>
                 <w:lang w:val="en-US"/>
               </w:rPr>
               <w:t>I</w:t>
@@ -1727,195 +1702,143 @@
         </w:tc>
         <w:tc>
           <w:tcPr>
-            <w:tcW w:w="787" w:type="pct"/>
+            <w:tcW w:w="680" w:type="pct"/>
             <w:vAlign w:val="center"/>
           </w:tcPr>
           <w:p>
             <w:pPr>
               <w:spacing w:line="240" w:lineRule="auto"/>
               <w:jc w:val="center"/>
-              <w:rPr>
-                <w:sz w:val="24"/>
-                <w:szCs w:val="28"/>
-              </w:rPr>
-            </w:pPr>
-            <w:r>
-              <w:rPr>
-                <w:sz w:val="24"/>
-                <w:szCs w:val="28"/>
-              </w:rPr>
+            </w:pPr>
+            <w:r>
               <w:t>8</w:t>
             </w:r>
           </w:p>
         </w:tc>
         <w:tc>
           <w:tcPr>
-            <w:tcW w:w="787" w:type="pct"/>
+            <w:tcW w:w="680" w:type="pct"/>
             <w:vAlign w:val="center"/>
           </w:tcPr>
           <w:p>
             <w:pPr>
               <w:spacing w:line="240" w:lineRule="auto"/>
               <w:jc w:val="center"/>
-              <w:rPr>
-                <w:sz w:val="24"/>
-                <w:szCs w:val="28"/>
-              </w:rPr>
-            </w:pPr>
-            <w:r>
-              <w:rPr>
-                <w:sz w:val="24"/>
-                <w:szCs w:val="28"/>
-              </w:rPr>
-              <w:t>24</w:t>
-            </w:r>
-          </w:p>
-        </w:tc>
-        <w:tc>
-          <w:tcPr>
-            <w:tcW w:w="787" w:type="pct"/>
+            </w:pPr>
+            <w:r>
+              <w:t>8</w:t>
+            </w:r>
+          </w:p>
+        </w:tc>
+        <w:tc>
+          <w:tcPr>
+            <w:tcW w:w="680" w:type="pct"/>
             <w:vAlign w:val="center"/>
           </w:tcPr>
           <w:p>
             <w:pPr>
               <w:spacing w:line="240" w:lineRule="auto"/>
               <w:jc w:val="center"/>
-              <w:rPr>
-                <w:sz w:val="24"/>
-                <w:szCs w:val="28"/>
-              </w:rPr>
-            </w:pPr>
-            <w:r>
-              <w:rPr>
-                <w:sz w:val="24"/>
-                <w:szCs w:val="28"/>
-              </w:rPr>
+            </w:pPr>
+            <w:r>
+              <w:t>-</w:t>
+            </w:r>
+          </w:p>
+        </w:tc>
+        <w:tc>
+          <w:tcPr>
+            <w:tcW w:w="680" w:type="pct"/>
+            <w:vAlign w:val="center"/>
+          </w:tcPr>
+          <w:p>
+            <w:pPr>
+              <w:spacing w:line="240" w:lineRule="auto"/>
+              <w:jc w:val="center"/>
+            </w:pPr>
+            <w:r>
               <w:t>2</w:t>
             </w:r>
           </w:p>
         </w:tc>
         <w:tc>
           <w:tcPr>
-            <w:tcW w:w="787" w:type="pct"/>
+            <w:tcW w:w="680" w:type="pct"/>
             <w:vAlign w:val="center"/>
           </w:tcPr>
           <w:p>
             <w:pPr>
               <w:spacing w:line="240" w:lineRule="auto"/>
               <w:jc w:val="center"/>
-              <w:rPr>
-                <w:sz w:val="24"/>
-                <w:szCs w:val="28"/>
-              </w:rPr>
-            </w:pPr>
-            <w:r>
-              <w:rPr>
-                <w:sz w:val="24"/>
-                <w:szCs w:val="28"/>
-              </w:rPr>
-              <w:t>34</w:t>
-            </w:r>
-          </w:p>
-        </w:tc>
-        <w:tc>
-          <w:tcPr>
-            <w:tcW w:w="1286" w:type="pct"/>
+            </w:pPr>
+            <w:r>
+              <w:t>18</w:t>
+            </w:r>
+          </w:p>
+        </w:tc>
+        <w:tc>
+          <w:tcPr>
+            <w:tcW w:w="1109" w:type="pct"/>
             <w:vAlign w:val="center"/>
           </w:tcPr>
           <w:p>
             <w:pPr>
               <w:spacing w:line="240" w:lineRule="auto"/>
               <w:jc w:val="center"/>
-              <w:rPr>
-                <w:sz w:val="24"/>
-                <w:szCs w:val="28"/>
-              </w:rPr>
-            </w:pPr>
-            <w:r>
-              <w:rPr>
-                <w:sz w:val="24"/>
-                <w:szCs w:val="28"/>
-              </w:rPr>
-              <w:t>25..34 – отлично</w:t>
+            </w:pPr>
+            <w:r>
+              <w:t>15</w:t>
+            </w:r>
+            <w:r>
+              <w:t>..</w:t>
+            </w:r>
+            <w:r>
+              <w:t>18</w:t>
+            </w:r>
+            <w:r>
+              <w:t xml:space="preserve"> – отлично</w:t>
             </w:r>
           </w:p>
           <w:p>
             <w:pPr>
               <w:spacing w:line="240" w:lineRule="auto"/>
               <w:jc w:val="center"/>
-              <w:rPr>
-                <w:sz w:val="24"/>
-                <w:szCs w:val="28"/>
-              </w:rPr>
-            </w:pPr>
-            <w:r>
-              <w:rPr>
-                <w:sz w:val="24"/>
-                <w:szCs w:val="28"/>
-              </w:rPr>
-              <w:t>1</w:t>
-            </w:r>
-            <w:r>
-              <w:rPr>
-                <w:sz w:val="24"/>
-                <w:szCs w:val="28"/>
-                <w:lang w:val="en-US"/>
-              </w:rPr>
-              <w:t>6</w:t>
-            </w:r>
-            <w:r>
-              <w:rPr>
-                <w:sz w:val="24"/>
-                <w:szCs w:val="28"/>
-              </w:rPr>
-              <w:t>..24 – хорошо</w:t>
+            </w:pPr>
+            <w:r>
+              <w:t>11</w:t>
+            </w:r>
+            <w:r>
+              <w:t>..</w:t>
+            </w:r>
+            <w:r>
+              <w:t>14</w:t>
+            </w:r>
+            <w:r>
+              <w:t xml:space="preserve"> – хорошо</w:t>
             </w:r>
           </w:p>
           <w:p>
             <w:pPr>
               <w:spacing w:line="240" w:lineRule="auto"/>
               <w:jc w:val="center"/>
-              <w:rPr>
-                <w:sz w:val="24"/>
-                <w:szCs w:val="28"/>
-              </w:rPr>
-            </w:pPr>
-            <w:r>
-              <w:rPr>
-                <w:sz w:val="24"/>
-                <w:szCs w:val="28"/>
-              </w:rPr>
-              <w:t>8..1</w:t>
-            </w:r>
-            <w:r>
-              <w:rPr>
-                <w:sz w:val="24"/>
-                <w:szCs w:val="28"/>
-                <w:lang w:val="en-US"/>
-              </w:rPr>
-              <w:t>5</w:t>
-            </w:r>
-            <w:r>
-              <w:rPr>
-                <w:sz w:val="24"/>
-                <w:szCs w:val="28"/>
-              </w:rPr>
+            </w:pPr>
+            <w:r>
+              <w:t>7</w:t>
+            </w:r>
+            <w:r>
+              <w:t>..</w:t>
+            </w:r>
+            <w:r>
+              <w:t>10</w:t>
+            </w:r>
+            <w:r>
               <w:t xml:space="preserve"> – </w:t>
             </w:r>
             <w:proofErr w:type="spellStart"/>
             <w:r>
-              <w:rPr>
-                <w:sz w:val="24"/>
-                <w:szCs w:val="28"/>
-              </w:rPr>
               <w:t>удовл</w:t>
             </w:r>
             <w:proofErr w:type="spellEnd"/>
             <w:r>
-              <w:rPr>
-                <w:sz w:val="24"/>
-                <w:szCs w:val="28"/>
-              </w:rPr>
               <w:t>.</w:t>
             </w:r>
           </w:p>
@@ -1923,17 +1846,20 @@
             <w:pPr>
               <w:spacing w:line="240" w:lineRule="auto"/>
               <w:jc w:val="center"/>
-              <w:rPr>
-                <w:sz w:val="24"/>
-                <w:szCs w:val="28"/>
-              </w:rPr>
-            </w:pPr>
-            <w:r>
-              <w:rPr>
-                <w:sz w:val="24"/>
-                <w:szCs w:val="28"/>
-              </w:rPr>
-              <w:t>менее 8 – неуд</w:t>
+            </w:pPr>
+            <w:r>
+              <w:t>мене</w:t>
+            </w:r>
+            <w:bookmarkStart w:id="0" w:name="_GoBack"/>
+            <w:bookmarkEnd w:id="0"/>
+            <w:r>
+              <w:t xml:space="preserve">е </w:t>
+            </w:r>
+            <w:r>
+              <w:t>7</w:t>
+            </w:r>
+            <w:r>
+              <w:t xml:space="preserve"> – неуд</w:t>
             </w:r>
           </w:p>
         </w:tc>
@@ -1941,22 +1867,16 @@
       <w:tr>
         <w:tc>
           <w:tcPr>
-            <w:tcW w:w="568" w:type="pct"/>
+            <w:tcW w:w="491" w:type="pct"/>
             <w:vAlign w:val="center"/>
           </w:tcPr>
           <w:p>
             <w:pPr>
               <w:spacing w:line="240" w:lineRule="auto"/>
               <w:jc w:val="center"/>
-              <w:rPr>
-                <w:sz w:val="24"/>
-                <w:szCs w:val="28"/>
-              </w:rPr>
-            </w:pPr>
-            <w:r>
-              <w:rPr>
-                <w:sz w:val="24"/>
-                <w:szCs w:val="28"/>
+            </w:pPr>
+            <w:r>
+              <w:rPr>
                 <w:lang w:val="en-US"/>
               </w:rPr>
               <w:t>II</w:t>
@@ -1965,226 +1885,167 @@
         </w:tc>
         <w:tc>
           <w:tcPr>
-            <w:tcW w:w="787" w:type="pct"/>
+            <w:tcW w:w="680" w:type="pct"/>
             <w:vAlign w:val="center"/>
           </w:tcPr>
           <w:p>
             <w:pPr>
               <w:spacing w:line="240" w:lineRule="auto"/>
               <w:jc w:val="center"/>
-              <w:rPr>
-                <w:sz w:val="24"/>
-                <w:szCs w:val="28"/>
-              </w:rPr>
-            </w:pPr>
-            <w:r>
-              <w:rPr>
-                <w:sz w:val="24"/>
-                <w:szCs w:val="28"/>
-              </w:rPr>
+            </w:pPr>
+            <w:r>
+              <w:t>16</w:t>
+            </w:r>
+          </w:p>
+        </w:tc>
+        <w:tc>
+          <w:tcPr>
+            <w:tcW w:w="680" w:type="pct"/>
+            <w:vAlign w:val="center"/>
+          </w:tcPr>
+          <w:p>
+            <w:pPr>
+              <w:spacing w:line="240" w:lineRule="auto"/>
+              <w:jc w:val="center"/>
+            </w:pPr>
+            <w:r>
+              <w:t>8</w:t>
+            </w:r>
+          </w:p>
+        </w:tc>
+        <w:tc>
+          <w:tcPr>
+            <w:tcW w:w="680" w:type="pct"/>
+            <w:vAlign w:val="center"/>
+          </w:tcPr>
+          <w:p>
+            <w:pPr>
+              <w:spacing w:line="240" w:lineRule="auto"/>
+              <w:jc w:val="center"/>
+            </w:pPr>
+            <w:r>
+              <w:t>4</w:t>
+            </w:r>
+          </w:p>
+        </w:tc>
+        <w:tc>
+          <w:tcPr>
+            <w:tcW w:w="680" w:type="pct"/>
+            <w:vAlign w:val="center"/>
+          </w:tcPr>
+          <w:p>
+            <w:pPr>
+              <w:spacing w:line="240" w:lineRule="auto"/>
+              <w:jc w:val="center"/>
+            </w:pPr>
+            <w:r>
+              <w:t>2</w:t>
+            </w:r>
+          </w:p>
+        </w:tc>
+        <w:tc>
+          <w:tcPr>
+            <w:tcW w:w="680" w:type="pct"/>
+            <w:vAlign w:val="center"/>
+          </w:tcPr>
+          <w:p>
+            <w:pPr>
+              <w:spacing w:line="240" w:lineRule="auto"/>
+              <w:jc w:val="center"/>
+            </w:pPr>
+            <w:r>
+              <w:t>3</w:t>
+            </w:r>
+            <w:r>
+              <w:t>0</w:t>
+            </w:r>
+          </w:p>
+        </w:tc>
+        <w:tc>
+          <w:tcPr>
+            <w:tcW w:w="1109" w:type="pct"/>
+            <w:vAlign w:val="center"/>
+          </w:tcPr>
+          <w:p>
+            <w:pPr>
+              <w:spacing w:line="240" w:lineRule="auto"/>
+              <w:jc w:val="center"/>
+            </w:pPr>
+            <w:r>
+              <w:t>2</w:t>
+            </w:r>
+            <w:r>
+              <w:t>5</w:t>
+            </w:r>
+            <w:r>
+              <w:t>..3</w:t>
+            </w:r>
+            <w:r>
+              <w:t>0</w:t>
+            </w:r>
+            <w:r>
+              <w:t xml:space="preserve"> – отлично</w:t>
+            </w:r>
+          </w:p>
+          <w:p>
+            <w:pPr>
+              <w:spacing w:line="240" w:lineRule="auto"/>
+              <w:jc w:val="center"/>
+            </w:pPr>
+            <w:r>
+              <w:t>19</w:t>
+            </w:r>
+            <w:r>
+              <w:t>..</w:t>
+            </w:r>
+            <w:r>
+              <w:t>24</w:t>
+            </w:r>
+            <w:r>
+              <w:t xml:space="preserve"> – хорошо</w:t>
+            </w:r>
+          </w:p>
+          <w:p>
+            <w:pPr>
+              <w:spacing w:line="240" w:lineRule="auto"/>
+              <w:jc w:val="center"/>
+            </w:pPr>
+            <w:r>
               <w:t>1</w:t>
             </w:r>
             <w:r>
-              <w:rPr>
-                <w:sz w:val="24"/>
-                <w:szCs w:val="28"/>
-              </w:rPr>
-              <w:t>6</w:t>
-            </w:r>
-          </w:p>
-        </w:tc>
-        <w:tc>
-          <w:tcPr>
-            <w:tcW w:w="787" w:type="pct"/>
-            <w:vAlign w:val="center"/>
-          </w:tcPr>
+              <w:t>4</w:t>
+            </w:r>
+            <w:r>
+              <w:t>..</w:t>
+            </w:r>
+            <w:r>
+              <w:t>18</w:t>
+            </w:r>
+            <w:r>
+              <w:t xml:space="preserve"> – </w:t>
+            </w:r>
+            <w:proofErr w:type="spellStart"/>
+            <w:r>
+              <w:t>удовл</w:t>
+            </w:r>
+            <w:proofErr w:type="spellEnd"/>
+            <w:r>
+              <w:t>.</w:t>
+            </w:r>
+          </w:p>
           <w:p>
             <w:pPr>
               <w:spacing w:line="240" w:lineRule="auto"/>
               <w:jc w:val="center"/>
-              <w:rPr>
-                <w:sz w:val="24"/>
-                <w:szCs w:val="28"/>
-              </w:rPr>
-            </w:pPr>
-            <w:r>
-              <w:rPr>
-                <w:sz w:val="24"/>
-                <w:szCs w:val="28"/>
-              </w:rPr>
-              <w:t>16</w:t>
-            </w:r>
-          </w:p>
-        </w:tc>
-        <w:tc>
-          <w:tcPr>
-            <w:tcW w:w="787" w:type="pct"/>
-            <w:vAlign w:val="center"/>
-          </w:tcPr>
-          <w:p>
-            <w:pPr>
-              <w:spacing w:line="240" w:lineRule="auto"/>
-              <w:jc w:val="center"/>
-              <w:rPr>
-                <w:sz w:val="24"/>
-                <w:szCs w:val="28"/>
-              </w:rPr>
-            </w:pPr>
-            <w:r>
-              <w:rPr>
-                <w:sz w:val="24"/>
-                <w:szCs w:val="28"/>
-              </w:rPr>
-              <w:t>2</w:t>
-            </w:r>
-          </w:p>
-        </w:tc>
-        <w:tc>
-          <w:tcPr>
-            <w:tcW w:w="787" w:type="pct"/>
-            <w:vAlign w:val="center"/>
-          </w:tcPr>
-          <w:p>
-            <w:pPr>
-              <w:spacing w:line="240" w:lineRule="auto"/>
-              <w:jc w:val="center"/>
-              <w:rPr>
-                <w:sz w:val="24"/>
-                <w:szCs w:val="28"/>
-              </w:rPr>
-            </w:pPr>
-            <w:r>
-              <w:rPr>
-                <w:sz w:val="24"/>
-                <w:szCs w:val="28"/>
-              </w:rPr>
-              <w:t>34</w:t>
-            </w:r>
-          </w:p>
-        </w:tc>
-        <w:tc>
-          <w:tcPr>
-            <w:tcW w:w="1286" w:type="pct"/>
-            <w:vAlign w:val="center"/>
-          </w:tcPr>
-          <w:p>
-            <w:pPr>
-              <w:spacing w:line="240" w:lineRule="auto"/>
-              <w:jc w:val="center"/>
-              <w:rPr>
-                <w:sz w:val="24"/>
-                <w:szCs w:val="28"/>
-              </w:rPr>
-            </w:pPr>
-            <w:r>
-              <w:rPr>
-                <w:sz w:val="24"/>
-                <w:szCs w:val="28"/>
-              </w:rPr>
-              <w:t>25..34 – отлично</w:t>
-            </w:r>
-          </w:p>
-          <w:p>
-            <w:pPr>
-              <w:spacing w:line="240" w:lineRule="auto"/>
-              <w:jc w:val="center"/>
-              <w:rPr>
-                <w:sz w:val="24"/>
-                <w:szCs w:val="28"/>
-              </w:rPr>
-            </w:pPr>
-            <w:r>
-              <w:rPr>
-                <w:sz w:val="24"/>
-                <w:szCs w:val="28"/>
-              </w:rPr>
-              <w:t>20</w:t>
-            </w:r>
-            <w:r>
-              <w:rPr>
-                <w:sz w:val="24"/>
-                <w:szCs w:val="28"/>
-              </w:rPr>
-              <w:t>..2</w:t>
-            </w:r>
-            <w:bookmarkStart w:id="0" w:name="_GoBack"/>
-            <w:bookmarkEnd w:id="0"/>
-            <w:r>
-              <w:rPr>
-                <w:sz w:val="24"/>
-                <w:szCs w:val="28"/>
-              </w:rPr>
-              <w:t>4 – хорошо</w:t>
-            </w:r>
-          </w:p>
-          <w:p>
-            <w:pPr>
-              <w:spacing w:line="240" w:lineRule="auto"/>
-              <w:jc w:val="center"/>
-              <w:rPr>
-                <w:sz w:val="24"/>
-                <w:szCs w:val="28"/>
-              </w:rPr>
-            </w:pPr>
-            <w:r>
-              <w:rPr>
-                <w:sz w:val="24"/>
-                <w:szCs w:val="28"/>
-              </w:rPr>
-              <w:t>15..</w:t>
-            </w:r>
-            <w:r>
-              <w:rPr>
-                <w:sz w:val="24"/>
-                <w:szCs w:val="28"/>
-              </w:rPr>
-              <w:t>19</w:t>
-            </w:r>
-            <w:r>
-              <w:rPr>
-                <w:sz w:val="24"/>
-                <w:szCs w:val="28"/>
-              </w:rPr>
-              <w:t xml:space="preserve"> – </w:t>
-            </w:r>
-            <w:proofErr w:type="spellStart"/>
-            <w:r>
-              <w:rPr>
-                <w:sz w:val="24"/>
-                <w:szCs w:val="28"/>
-              </w:rPr>
-              <w:t>удовл</w:t>
-            </w:r>
-            <w:proofErr w:type="spellEnd"/>
-            <w:r>
-              <w:rPr>
-                <w:sz w:val="24"/>
-                <w:szCs w:val="28"/>
-              </w:rPr>
-              <w:t>.</w:t>
-            </w:r>
-          </w:p>
-          <w:p>
-            <w:pPr>
-              <w:spacing w:line="240" w:lineRule="auto"/>
-              <w:jc w:val="center"/>
-              <w:rPr>
-                <w:sz w:val="24"/>
-                <w:szCs w:val="28"/>
-              </w:rPr>
-            </w:pPr>
-            <w:r>
-              <w:rPr>
-                <w:sz w:val="24"/>
-                <w:szCs w:val="28"/>
-              </w:rPr>
-              <w:t>менее 15</w:t>
-            </w:r>
-            <w:r>
-              <w:rPr>
-                <w:sz w:val="24"/>
-                <w:szCs w:val="28"/>
-              </w:rPr>
+            </w:pPr>
+            <w:r>
+              <w:t>менее 1</w:t>
+            </w:r>
+            <w:r>
+              <w:t>4</w:t>
+            </w:r>
+            <w:r>
               <w:t xml:space="preserve"> – неуд.</w:t>
             </w:r>
           </w:p>
@@ -2193,7 +2054,7 @@
       <w:tr>
         <w:tc>
           <w:tcPr>
-            <w:tcW w:w="568" w:type="pct"/>
+            <w:tcW w:w="491" w:type="pct"/>
             <w:shd w:val="clear" w:color="auto" w:fill="FFE599" w:themeFill="accent4" w:themeFillTint="66"/>
             <w:vAlign w:val="center"/>
           </w:tcPr>
@@ -2201,15 +2062,9 @@
             <w:pPr>
               <w:spacing w:line="240" w:lineRule="auto"/>
               <w:jc w:val="center"/>
-              <w:rPr>
-                <w:sz w:val="24"/>
-                <w:szCs w:val="28"/>
-              </w:rPr>
-            </w:pPr>
-            <w:r>
-              <w:rPr>
-                <w:sz w:val="24"/>
-                <w:szCs w:val="28"/>
+            </w:pPr>
+            <w:r>
+              <w:rPr>
                 <w:lang w:val="en-US"/>
               </w:rPr>
               <w:t>III</w:t>
@@ -2218,7 +2073,7 @@
         </w:tc>
         <w:tc>
           <w:tcPr>
-            <w:tcW w:w="787" w:type="pct"/>
+            <w:tcW w:w="680" w:type="pct"/>
             <w:shd w:val="clear" w:color="auto" w:fill="FFE599" w:themeFill="accent4" w:themeFillTint="66"/>
             <w:vAlign w:val="center"/>
           </w:tcPr>
@@ -2226,23 +2081,15 @@
             <w:pPr>
               <w:spacing w:line="240" w:lineRule="auto"/>
               <w:jc w:val="center"/>
-              <w:rPr>
-                <w:sz w:val="24"/>
-                <w:szCs w:val="28"/>
-              </w:rPr>
-            </w:pPr>
-            <w:r>
-              <w:rPr>
-                <w:sz w:val="24"/>
-                <w:szCs w:val="28"/>
-              </w:rPr>
+            </w:pPr>
+            <w:r>
               <w:t>2</w:t>
             </w:r>
           </w:p>
         </w:tc>
         <w:tc>
           <w:tcPr>
-            <w:tcW w:w="787" w:type="pct"/>
+            <w:tcW w:w="680" w:type="pct"/>
             <w:shd w:val="clear" w:color="auto" w:fill="FFE599" w:themeFill="accent4" w:themeFillTint="66"/>
             <w:vAlign w:val="center"/>
           </w:tcPr>
@@ -2250,23 +2097,15 @@
             <w:pPr>
               <w:spacing w:line="240" w:lineRule="auto"/>
               <w:jc w:val="center"/>
-              <w:rPr>
-                <w:sz w:val="24"/>
-                <w:szCs w:val="28"/>
-              </w:rPr>
-            </w:pPr>
-            <w:r>
-              <w:rPr>
-                <w:sz w:val="24"/>
-                <w:szCs w:val="28"/>
-              </w:rPr>
+            </w:pPr>
+            <w:r>
               <w:t>17</w:t>
             </w:r>
           </w:p>
         </w:tc>
         <w:tc>
           <w:tcPr>
-            <w:tcW w:w="787" w:type="pct"/>
+            <w:tcW w:w="680" w:type="pct"/>
             <w:shd w:val="clear" w:color="auto" w:fill="FFE599" w:themeFill="accent4" w:themeFillTint="66"/>
             <w:vAlign w:val="center"/>
           </w:tcPr>
@@ -2274,23 +2113,31 @@
             <w:pPr>
               <w:spacing w:line="240" w:lineRule="auto"/>
               <w:jc w:val="center"/>
-              <w:rPr>
-                <w:sz w:val="24"/>
-                <w:szCs w:val="28"/>
-              </w:rPr>
-            </w:pPr>
-            <w:r>
-              <w:rPr>
-                <w:sz w:val="24"/>
-                <w:szCs w:val="28"/>
-              </w:rPr>
+            </w:pPr>
+            <w:r>
+              <w:t>-</w:t>
+            </w:r>
+          </w:p>
+        </w:tc>
+        <w:tc>
+          <w:tcPr>
+            <w:tcW w:w="680" w:type="pct"/>
+            <w:shd w:val="clear" w:color="auto" w:fill="FFE599" w:themeFill="accent4" w:themeFillTint="66"/>
+            <w:vAlign w:val="center"/>
+          </w:tcPr>
+          <w:p>
+            <w:pPr>
+              <w:spacing w:line="240" w:lineRule="auto"/>
+              <w:jc w:val="center"/>
+            </w:pPr>
+            <w:r>
               <w:t>1</w:t>
             </w:r>
           </w:p>
         </w:tc>
         <w:tc>
           <w:tcPr>
-            <w:tcW w:w="787" w:type="pct"/>
+            <w:tcW w:w="680" w:type="pct"/>
             <w:shd w:val="clear" w:color="auto" w:fill="FFE599" w:themeFill="accent4" w:themeFillTint="66"/>
             <w:vAlign w:val="center"/>
           </w:tcPr>
@@ -2298,23 +2145,15 @@
             <w:pPr>
               <w:spacing w:line="240" w:lineRule="auto"/>
               <w:jc w:val="center"/>
-              <w:rPr>
-                <w:sz w:val="24"/>
-                <w:szCs w:val="28"/>
-              </w:rPr>
-            </w:pPr>
-            <w:r>
-              <w:rPr>
-                <w:sz w:val="24"/>
-                <w:szCs w:val="28"/>
-              </w:rPr>
+            </w:pPr>
+            <w:r>
               <w:t>20</w:t>
             </w:r>
           </w:p>
         </w:tc>
         <w:tc>
           <w:tcPr>
-            <w:tcW w:w="1286" w:type="pct"/>
+            <w:tcW w:w="1109" w:type="pct"/>
             <w:shd w:val="clear" w:color="auto" w:fill="FFE599" w:themeFill="accent4" w:themeFillTint="66"/>
             <w:vAlign w:val="center"/>
           </w:tcPr>
@@ -2322,140 +2161,44 @@
             <w:pPr>
               <w:spacing w:line="240" w:lineRule="auto"/>
               <w:jc w:val="center"/>
-              <w:rPr>
-                <w:sz w:val="24"/>
-                <w:szCs w:val="28"/>
-              </w:rPr>
-            </w:pPr>
-            <w:r>
-              <w:rPr>
-                <w:sz w:val="24"/>
-                <w:szCs w:val="28"/>
-              </w:rPr>
-              <w:t>18..20</w:t>
-            </w:r>
-            <w:r>
-              <w:rPr>
-                <w:sz w:val="24"/>
-                <w:szCs w:val="28"/>
-              </w:rPr>
-              <w:t xml:space="preserve"> – отлично</w:t>
+            </w:pPr>
+            <w:r>
+              <w:t>18..20 – отлично</w:t>
             </w:r>
           </w:p>
           <w:p>
             <w:pPr>
               <w:spacing w:line="240" w:lineRule="auto"/>
               <w:jc w:val="center"/>
-              <w:rPr>
-                <w:sz w:val="24"/>
-                <w:szCs w:val="28"/>
-              </w:rPr>
-            </w:pPr>
-            <w:r>
-              <w:rPr>
-                <w:sz w:val="24"/>
-                <w:szCs w:val="28"/>
-              </w:rPr>
-              <w:t>14</w:t>
-            </w:r>
-            <w:r>
-              <w:rPr>
-                <w:sz w:val="24"/>
-                <w:szCs w:val="28"/>
-              </w:rPr>
-              <w:t>..</w:t>
-            </w:r>
-            <w:r>
-              <w:rPr>
-                <w:sz w:val="24"/>
-                <w:szCs w:val="28"/>
-              </w:rPr>
-              <w:t>17</w:t>
-            </w:r>
-            <w:r>
-              <w:rPr>
-                <w:sz w:val="24"/>
-                <w:szCs w:val="28"/>
-              </w:rPr>
-              <w:t xml:space="preserve"> – хорошо</w:t>
+            </w:pPr>
+            <w:r>
+              <w:t>14..17 – хорошо</w:t>
             </w:r>
           </w:p>
           <w:p>
             <w:pPr>
               <w:spacing w:line="240" w:lineRule="auto"/>
               <w:jc w:val="center"/>
-              <w:rPr>
-                <w:sz w:val="24"/>
-                <w:szCs w:val="28"/>
-              </w:rPr>
-            </w:pPr>
-            <w:r>
-              <w:rPr>
-                <w:sz w:val="24"/>
-                <w:szCs w:val="28"/>
-              </w:rPr>
-              <w:t>11.</w:t>
-            </w:r>
-            <w:r>
-              <w:rPr>
-                <w:sz w:val="24"/>
-                <w:szCs w:val="28"/>
-              </w:rPr>
+            </w:pPr>
+            <w:r>
+              <w:t xml:space="preserve">11..13 – </w:t>
+            </w:r>
+            <w:proofErr w:type="spellStart"/>
+            <w:r>
+              <w:t>удовл</w:t>
+            </w:r>
+            <w:proofErr w:type="spellEnd"/>
+            <w:r>
               <w:t>.</w:t>
             </w:r>
-            <w:r>
-              <w:rPr>
-                <w:sz w:val="24"/>
-                <w:szCs w:val="28"/>
-              </w:rPr>
-              <w:t>13</w:t>
-            </w:r>
-            <w:r>
-              <w:rPr>
-                <w:sz w:val="24"/>
-                <w:szCs w:val="28"/>
-              </w:rPr>
-              <w:t xml:space="preserve"> – </w:t>
-            </w:r>
-            <w:proofErr w:type="spellStart"/>
-            <w:r>
-              <w:rPr>
-                <w:sz w:val="24"/>
-                <w:szCs w:val="28"/>
-              </w:rPr>
-              <w:t>удовл</w:t>
-            </w:r>
-            <w:proofErr w:type="spellEnd"/>
-            <w:r>
-              <w:rPr>
-                <w:sz w:val="24"/>
-                <w:szCs w:val="28"/>
-              </w:rPr>
-              <w:t>.</w:t>
-            </w:r>
           </w:p>
           <w:p>
             <w:pPr>
               <w:spacing w:line="240" w:lineRule="auto"/>
               <w:jc w:val="center"/>
-              <w:rPr>
-                <w:sz w:val="24"/>
-                <w:szCs w:val="28"/>
-              </w:rPr>
-            </w:pPr>
-            <w:r>
-              <w:rPr>
-                <w:sz w:val="24"/>
-                <w:szCs w:val="28"/>
-              </w:rPr>
-              <w:t>менее 11</w:t>
-            </w:r>
-            <w:r>
-              <w:rPr>
-                <w:sz w:val="24"/>
-                <w:szCs w:val="28"/>
-              </w:rPr>
-              <w:t xml:space="preserve"> – неуд.</w:t>
+            </w:pPr>
+            <w:r>
+              <w:t>менее 11 – неуд.</w:t>
             </w:r>
           </w:p>
         </w:tc>
@@ -2552,7 +2295,42 @@
           <w:sz w:val="28"/>
           <w:szCs w:val="28"/>
         </w:rPr>
-        <w:t>214, 215, 216</w:t>
+        <w:t>3</w:t>
+      </w:r>
+      <w:r>
+        <w:rPr>
+          <w:sz w:val="28"/>
+          <w:szCs w:val="28"/>
+        </w:rPr>
+        <w:t xml:space="preserve">14, </w:t>
+      </w:r>
+      <w:r>
+        <w:rPr>
+          <w:sz w:val="28"/>
+          <w:szCs w:val="28"/>
+        </w:rPr>
+        <w:t>3</w:t>
+      </w:r>
+      <w:r>
+        <w:rPr>
+          <w:sz w:val="28"/>
+          <w:szCs w:val="28"/>
+        </w:rPr>
+        <w:t xml:space="preserve">15, </w:t>
+      </w:r>
+      <w:r>
+        <w:rPr>
+          <w:sz w:val="28"/>
+          <w:szCs w:val="28"/>
+        </w:rPr>
+        <w:t>3</w:t>
+      </w:r>
+      <w:r>
+        <w:rPr>
+          <w:sz w:val="28"/>
+          <w:szCs w:val="28"/>
+        </w:rPr>
+        <w:t>16</w:t>
       </w:r>
       <w:r>
         <w:rPr>
@@ -4123,21 +3901,21 @@
           <w:sz w:val="28"/>
           <w:szCs w:val="28"/>
         </w:rPr>
-        <w:t>218, 2</w:t>
+        <w:t>3</w:t>
       </w:r>
       <w:r>
         <w:rPr>
           <w:sz w:val="28"/>
           <w:szCs w:val="28"/>
         </w:rPr>
-        <w:t>19</w:t>
+        <w:t>18</w:t>
       </w:r>
       <w:r>
         <w:rPr>
           <w:sz w:val="28"/>
           <w:szCs w:val="28"/>
         </w:rPr>
-        <w:t>, 2</w:t>
+        <w:t>-3</w:t>
       </w:r>
       <w:r>
         <w:rPr>
@@ -4151,7 +3929,14 @@
           <w:sz w:val="28"/>
           <w:szCs w:val="28"/>
         </w:rPr>
-        <w:t>, 2</w:t>
+        <w:t xml:space="preserve">, </w:t>
+      </w:r>
+      <w:r>
+        <w:rPr>
+          <w:sz w:val="28"/>
+          <w:szCs w:val="28"/>
+        </w:rPr>
+        <w:t>3</w:t>
       </w:r>
       <w:r>
         <w:rPr>
@@ -4165,7 +3950,14 @@
           <w:sz w:val="28"/>
           <w:szCs w:val="28"/>
         </w:rPr>
-        <w:t>, 2</w:t>
+        <w:t xml:space="preserve">, </w:t>
+      </w:r>
+      <w:r>
+        <w:rPr>
+          <w:sz w:val="28"/>
+          <w:szCs w:val="28"/>
+        </w:rPr>
+        <w:t>3</w:t>
       </w:r>
       <w:r>
         <w:rPr>
@@ -4179,7 +3971,14 @@
           <w:sz w:val="28"/>
           <w:szCs w:val="28"/>
         </w:rPr>
-        <w:t>, 2</w:t>
+        <w:t xml:space="preserve">, </w:t>
+      </w:r>
+      <w:r>
+        <w:rPr>
+          <w:sz w:val="28"/>
+          <w:szCs w:val="28"/>
+        </w:rPr>
+        <w:t>3</w:t>
       </w:r>
       <w:r>
         <w:rPr>
@@ -4193,7 +3992,14 @@
           <w:sz w:val="28"/>
           <w:szCs w:val="28"/>
         </w:rPr>
-        <w:t>, 2</w:t>
+        <w:t xml:space="preserve">, </w:t>
+      </w:r>
+      <w:r>
+        <w:rPr>
+          <w:sz w:val="28"/>
+          <w:szCs w:val="28"/>
+        </w:rPr>
+        <w:t>3</w:t>
       </w:r>
       <w:r>
         <w:rPr>
@@ -7098,7 +6904,49 @@
           <w:sz w:val="28"/>
           <w:szCs w:val="28"/>
         </w:rPr>
-        <w:t>, группы: 214, 215, 216</w:t>
+        <w:t xml:space="preserve">, группы: </w:t>
+      </w:r>
+      <w:r>
+        <w:rPr>
+          <w:sz w:val="28"/>
+          <w:szCs w:val="28"/>
+        </w:rPr>
+        <w:t>3</w:t>
+      </w:r>
+      <w:r>
+        <w:rPr>
+          <w:sz w:val="28"/>
+          <w:szCs w:val="28"/>
+        </w:rPr>
+        <w:t xml:space="preserve">14, </w:t>
+      </w:r>
+      <w:r>
+        <w:rPr>
+          <w:sz w:val="28"/>
+          <w:szCs w:val="28"/>
+        </w:rPr>
+        <w:t>3</w:t>
+      </w:r>
+      <w:r>
+        <w:rPr>
+          <w:sz w:val="28"/>
+          <w:szCs w:val="28"/>
+        </w:rPr>
+        <w:t xml:space="preserve">15, </w:t>
+      </w:r>
+      <w:r>
+        <w:rPr>
+          <w:sz w:val="28"/>
+          <w:szCs w:val="28"/>
+        </w:rPr>
+        <w:t>3</w:t>
+      </w:r>
+      <w:r>
+        <w:rPr>
+          <w:sz w:val="28"/>
+          <w:szCs w:val="28"/>
+        </w:rPr>
+        <w:t>16</w:t>
       </w:r>
       <w:r>
         <w:rPr>
@@ -7302,7 +7150,6 @@
         <w:tc>
           <w:tcPr>
             <w:tcW w:w="281" w:type="pct"/>
-            <w:vMerge w:val="restart"/>
             <w:vAlign w:val="center"/>
           </w:tcPr>
           <w:p>
@@ -7341,7 +7188,63 @@
                 <w:sz w:val="28"/>
                 <w:szCs w:val="28"/>
               </w:rPr>
-              <w:t>Создание трехмерной модели и ассоциативного чертежа (Часть 1)</w:t>
+              <w:t>Создание трехмерн</w:t>
+            </w:r>
+            <w:r>
+              <w:rPr>
+                <w:sz w:val="28"/>
+                <w:szCs w:val="28"/>
+              </w:rPr>
+              <w:t>ых</w:t>
+            </w:r>
+            <w:r>
+              <w:rPr>
+                <w:sz w:val="28"/>
+                <w:szCs w:val="28"/>
+              </w:rPr>
+              <w:t xml:space="preserve"> модел</w:t>
+            </w:r>
+            <w:r>
+              <w:rPr>
+                <w:sz w:val="28"/>
+                <w:szCs w:val="28"/>
+              </w:rPr>
+              <w:t>ей</w:t>
+            </w:r>
+            <w:r>
+              <w:rPr>
+                <w:sz w:val="28"/>
+                <w:szCs w:val="28"/>
+              </w:rPr>
+              <w:t xml:space="preserve"> и ассоциативн</w:t>
+            </w:r>
+            <w:r>
+              <w:rPr>
+                <w:sz w:val="28"/>
+                <w:szCs w:val="28"/>
+              </w:rPr>
+              <w:t>ых</w:t>
+            </w:r>
+            <w:r>
+              <w:rPr>
+                <w:sz w:val="28"/>
+                <w:szCs w:val="28"/>
+              </w:rPr>
+              <w:t xml:space="preserve"> чертеж</w:t>
+            </w:r>
+            <w:r>
+              <w:rPr>
+                <w:sz w:val="28"/>
+                <w:szCs w:val="28"/>
+              </w:rPr>
+              <w:t xml:space="preserve">ей </w:t>
+            </w:r>
+            <w:r>
+              <w:rPr>
+                <w:sz w:val="28"/>
+                <w:szCs w:val="28"/>
+              </w:rPr>
+              <w:t>деталей, входящий в сборочную единицу</w:t>
             </w:r>
           </w:p>
         </w:tc>
@@ -7363,9 +7266,8 @@
               <w:rPr>
                 <w:sz w:val="28"/>
                 <w:szCs w:val="28"/>
-                <w:lang w:val="en-US"/>
-              </w:rPr>
-              <w:t>4</w:t>
+              </w:rPr>
+              <w:t>8</w:t>
             </w:r>
           </w:p>
         </w:tc>
@@ -7428,7 +7330,7 @@
                 <w:sz w:val="28"/>
                 <w:szCs w:val="28"/>
               </w:rPr>
-              <w:t>СР.1.1</w:t>
+              <w:t>СР.1</w:t>
             </w:r>
           </w:p>
         </w:tc>
@@ -7444,486 +7346,12 @@
               <w:rPr>
                 <w:sz w:val="28"/>
                 <w:szCs w:val="28"/>
-                <w:lang w:val="en-US"/>
-              </w:rPr>
-            </w:pPr>
-            <w:r>
-              <w:rPr>
-                <w:sz w:val="28"/>
-                <w:szCs w:val="28"/>
-                <w:lang w:val="en-US"/>
-              </w:rPr>
-              <w:t>2</w:t>
-            </w:r>
-          </w:p>
-        </w:tc>
-      </w:tr>
-      <w:tr>
-        <w:trPr>
-          <w:trHeight w:val="832"/>
-        </w:trPr>
-        <w:tc>
-          <w:tcPr>
-            <w:tcW w:w="281" w:type="pct"/>
-            <w:vMerge/>
-            <w:vAlign w:val="center"/>
-          </w:tcPr>
-          <w:p>
-            <w:pPr>
-              <w:spacing w:after="0" w:line="240" w:lineRule="auto"/>
-              <w:jc w:val="center"/>
-              <w:rPr>
-                <w:sz w:val="28"/>
-                <w:szCs w:val="28"/>
-              </w:rPr>
-            </w:pPr>
-          </w:p>
-        </w:tc>
-        <w:tc>
-          <w:tcPr>
-            <w:tcW w:w="2160" w:type="pct"/>
-            <w:vAlign w:val="center"/>
-          </w:tcPr>
-          <w:p>
-            <w:pPr>
-              <w:spacing w:after="0" w:line="240" w:lineRule="auto"/>
-              <w:rPr>
-                <w:sz w:val="28"/>
-                <w:szCs w:val="28"/>
-              </w:rPr>
-            </w:pPr>
-            <w:r>
-              <w:rPr>
-                <w:sz w:val="28"/>
-                <w:szCs w:val="28"/>
-              </w:rPr>
-              <w:t>Создание трехмерной модели и ассоциативного чертежа (Часть 2)</w:t>
-            </w:r>
-          </w:p>
-        </w:tc>
-        <w:tc>
-          <w:tcPr>
-            <w:tcW w:w="321" w:type="pct"/>
-            <w:vAlign w:val="center"/>
-          </w:tcPr>
-          <w:p>
-            <w:pPr>
-              <w:spacing w:after="0" w:line="240" w:lineRule="auto"/>
-              <w:jc w:val="center"/>
-              <w:rPr>
-                <w:sz w:val="28"/>
-                <w:szCs w:val="28"/>
-              </w:rPr>
-            </w:pPr>
-            <w:r>
-              <w:rPr>
-                <w:sz w:val="28"/>
-                <w:szCs w:val="28"/>
-              </w:rPr>
-              <w:t>4</w:t>
-            </w:r>
-          </w:p>
-        </w:tc>
-        <w:tc>
-          <w:tcPr>
-            <w:tcW w:w="1241" w:type="pct"/>
-            <w:vAlign w:val="center"/>
-          </w:tcPr>
-          <w:p>
-            <w:pPr>
-              <w:spacing w:after="0" w:line="240" w:lineRule="auto"/>
-              <w:jc w:val="center"/>
-              <w:rPr>
-                <w:sz w:val="28"/>
-                <w:szCs w:val="28"/>
-              </w:rPr>
-            </w:pPr>
-            <w:r>
-              <w:rPr>
-                <w:sz w:val="28"/>
-                <w:szCs w:val="28"/>
-              </w:rPr>
-              <w:t>Трехмерная модель</w:t>
-            </w:r>
-          </w:p>
-          <w:p>
-            <w:pPr>
-              <w:spacing w:after="0" w:line="240" w:lineRule="auto"/>
-              <w:jc w:val="center"/>
-              <w:rPr>
-                <w:sz w:val="28"/>
-                <w:szCs w:val="28"/>
-              </w:rPr>
-            </w:pPr>
-            <w:r>
-              <w:rPr>
-                <w:sz w:val="28"/>
-                <w:szCs w:val="28"/>
-              </w:rPr>
-              <w:t>Ассоциативный чертеж</w:t>
-            </w:r>
-          </w:p>
-        </w:tc>
-        <w:tc>
-          <w:tcPr>
-            <w:tcW w:w="462" w:type="pct"/>
-            <w:vAlign w:val="center"/>
-          </w:tcPr>
-          <w:p>
-            <w:pPr>
-              <w:spacing w:after="0" w:line="240" w:lineRule="auto"/>
-              <w:jc w:val="center"/>
-              <w:rPr>
-                <w:sz w:val="28"/>
-                <w:szCs w:val="28"/>
-              </w:rPr>
-            </w:pPr>
-            <w:r>
-              <w:rPr>
-                <w:sz w:val="28"/>
-                <w:szCs w:val="28"/>
-              </w:rPr>
-              <w:t>СР.1.2</w:t>
-            </w:r>
-          </w:p>
-        </w:tc>
-        <w:tc>
-          <w:tcPr>
-            <w:tcW w:w="535" w:type="pct"/>
-            <w:vAlign w:val="center"/>
-          </w:tcPr>
-          <w:p>
-            <w:pPr>
-              <w:spacing w:after="0" w:line="240" w:lineRule="auto"/>
-              <w:jc w:val="center"/>
-              <w:rPr>
-                <w:sz w:val="28"/>
-                <w:szCs w:val="28"/>
-              </w:rPr>
-            </w:pPr>
-            <w:r>
-              <w:rPr>
-                <w:sz w:val="28"/>
-                <w:szCs w:val="28"/>
-              </w:rPr>
-              <w:t>2</w:t>
-            </w:r>
-          </w:p>
-        </w:tc>
-      </w:tr>
-      <w:tr>
-        <w:trPr>
-          <w:trHeight w:val="844"/>
-        </w:trPr>
-        <w:tc>
-          <w:tcPr>
-            <w:tcW w:w="281" w:type="pct"/>
-            <w:vMerge w:val="restart"/>
-            <w:vAlign w:val="center"/>
-          </w:tcPr>
-          <w:p>
-            <w:pPr>
-              <w:spacing w:after="0" w:line="240" w:lineRule="auto"/>
-              <w:jc w:val="center"/>
-              <w:rPr>
-                <w:sz w:val="28"/>
-                <w:szCs w:val="28"/>
-              </w:rPr>
-            </w:pPr>
-            <w:r>
-              <w:rPr>
-                <w:sz w:val="28"/>
-                <w:szCs w:val="28"/>
-              </w:rPr>
-              <w:t>2</w:t>
-            </w:r>
-          </w:p>
-        </w:tc>
-        <w:tc>
-          <w:tcPr>
-            <w:tcW w:w="2160" w:type="pct"/>
-            <w:vAlign w:val="center"/>
-          </w:tcPr>
-          <w:p>
-            <w:pPr>
-              <w:spacing w:after="0" w:line="240" w:lineRule="auto"/>
-              <w:rPr>
-                <w:sz w:val="28"/>
-                <w:szCs w:val="28"/>
-              </w:rPr>
-            </w:pPr>
-            <w:r>
-              <w:rPr>
-                <w:sz w:val="28"/>
-                <w:szCs w:val="28"/>
-              </w:rPr>
-              <w:t>Создание трехмерной модели детали на основе операции вращения и ассоциативного чертежа (Часть 1)</w:t>
-            </w:r>
-          </w:p>
-        </w:tc>
-        <w:tc>
-          <w:tcPr>
-            <w:tcW w:w="321" w:type="pct"/>
-            <w:vAlign w:val="center"/>
-          </w:tcPr>
-          <w:p>
-            <w:pPr>
-              <w:spacing w:after="0" w:line="240" w:lineRule="auto"/>
-              <w:jc w:val="center"/>
-              <w:rPr>
-                <w:sz w:val="28"/>
-                <w:szCs w:val="28"/>
-              </w:rPr>
-            </w:pPr>
-            <w:r>
-              <w:rPr>
-                <w:sz w:val="28"/>
-                <w:szCs w:val="28"/>
-                <w:lang w:val="en-US"/>
-              </w:rPr>
-              <w:t>4</w:t>
-            </w:r>
-          </w:p>
-        </w:tc>
-        <w:tc>
-          <w:tcPr>
-            <w:tcW w:w="1241" w:type="pct"/>
-            <w:vAlign w:val="center"/>
-          </w:tcPr>
-          <w:p>
-            <w:pPr>
-              <w:spacing w:after="0" w:line="240" w:lineRule="auto"/>
-              <w:jc w:val="center"/>
-              <w:rPr>
-                <w:sz w:val="28"/>
-                <w:szCs w:val="28"/>
-              </w:rPr>
-            </w:pPr>
-            <w:r>
-              <w:rPr>
-                <w:sz w:val="28"/>
-                <w:szCs w:val="28"/>
-              </w:rPr>
-              <w:t>Трехмерная модель</w:t>
-            </w:r>
-          </w:p>
-          <w:p>
-            <w:pPr>
-              <w:spacing w:after="0" w:line="240" w:lineRule="auto"/>
-              <w:jc w:val="center"/>
-              <w:rPr>
-                <w:sz w:val="28"/>
-                <w:szCs w:val="28"/>
-              </w:rPr>
-            </w:pPr>
-            <w:r>
-              <w:rPr>
-                <w:sz w:val="28"/>
-                <w:szCs w:val="28"/>
-              </w:rPr>
-              <w:t>Ассоциативный чертеж</w:t>
-            </w:r>
-          </w:p>
-        </w:tc>
-        <w:tc>
-          <w:tcPr>
-            <w:tcW w:w="462" w:type="pct"/>
-            <w:vAlign w:val="center"/>
-          </w:tcPr>
-          <w:p>
-            <w:pPr>
-              <w:spacing w:after="0" w:line="240" w:lineRule="auto"/>
-              <w:jc w:val="center"/>
-              <w:rPr>
-                <w:sz w:val="28"/>
-                <w:szCs w:val="28"/>
-              </w:rPr>
-            </w:pPr>
-            <w:r>
-              <w:rPr>
-                <w:sz w:val="28"/>
-                <w:szCs w:val="28"/>
-              </w:rPr>
-              <w:t>СР.2.1</w:t>
-            </w:r>
-          </w:p>
-        </w:tc>
-        <w:tc>
-          <w:tcPr>
-            <w:tcW w:w="535" w:type="pct"/>
-            <w:vAlign w:val="center"/>
-          </w:tcPr>
-          <w:p>
-            <w:pPr>
-              <w:spacing w:after="0" w:line="240" w:lineRule="auto"/>
-              <w:jc w:val="center"/>
-              <w:rPr>
-                <w:sz w:val="28"/>
-                <w:szCs w:val="28"/>
-                <w:lang w:val="en-US"/>
-              </w:rPr>
-            </w:pPr>
-            <w:r>
-              <w:rPr>
-                <w:sz w:val="28"/>
-                <w:szCs w:val="28"/>
-                <w:lang w:val="en-US"/>
-              </w:rPr>
-              <w:t>2</w:t>
-            </w:r>
-          </w:p>
-        </w:tc>
-      </w:tr>
-      <w:tr>
-        <w:trPr>
-          <w:trHeight w:val="701"/>
-        </w:trPr>
-        <w:tc>
-          <w:tcPr>
-            <w:tcW w:w="281" w:type="pct"/>
-            <w:vMerge/>
-            <w:vAlign w:val="center"/>
-          </w:tcPr>
-          <w:p>
-            <w:pPr>
-              <w:spacing w:after="0" w:line="240" w:lineRule="auto"/>
-              <w:jc w:val="center"/>
-              <w:rPr>
-                <w:sz w:val="28"/>
-                <w:szCs w:val="28"/>
-              </w:rPr>
-            </w:pPr>
-          </w:p>
-        </w:tc>
-        <w:tc>
-          <w:tcPr>
-            <w:tcW w:w="2160" w:type="pct"/>
-            <w:vAlign w:val="center"/>
-          </w:tcPr>
-          <w:p>
-            <w:pPr>
-              <w:spacing w:after="0" w:line="240" w:lineRule="auto"/>
-              <w:rPr>
-                <w:sz w:val="28"/>
-                <w:szCs w:val="28"/>
-              </w:rPr>
-            </w:pPr>
-            <w:r>
-              <w:rPr>
-                <w:sz w:val="28"/>
-                <w:szCs w:val="28"/>
-              </w:rPr>
-              <w:t>Создание трехмерной модели детали типа «валик» на основе операции вращения и ассоциативного чертежа (Часть 2)</w:t>
-            </w:r>
-          </w:p>
-        </w:tc>
-        <w:tc>
-          <w:tcPr>
-            <w:tcW w:w="321" w:type="pct"/>
-            <w:vAlign w:val="center"/>
-          </w:tcPr>
-          <w:p>
-            <w:pPr>
-              <w:spacing w:after="0" w:line="240" w:lineRule="auto"/>
-              <w:jc w:val="center"/>
-              <w:rPr>
-                <w:sz w:val="28"/>
-                <w:szCs w:val="28"/>
-              </w:rPr>
-            </w:pPr>
-            <w:r>
-              <w:rPr>
-                <w:sz w:val="28"/>
-                <w:szCs w:val="28"/>
-                <w:lang w:val="en-US"/>
-              </w:rPr>
-              <w:t>4</w:t>
-            </w:r>
-          </w:p>
-        </w:tc>
-        <w:tc>
-          <w:tcPr>
-            <w:tcW w:w="1241" w:type="pct"/>
-            <w:vAlign w:val="center"/>
-          </w:tcPr>
-          <w:p>
-            <w:pPr>
-              <w:spacing w:after="0" w:line="240" w:lineRule="auto"/>
-              <w:jc w:val="center"/>
-              <w:rPr>
-                <w:sz w:val="28"/>
-                <w:szCs w:val="28"/>
-              </w:rPr>
-            </w:pPr>
-            <w:r>
-              <w:rPr>
-                <w:sz w:val="28"/>
-                <w:szCs w:val="28"/>
-              </w:rPr>
-              <w:t>Трехмерная модель</w:t>
-            </w:r>
-          </w:p>
-          <w:p>
-            <w:pPr>
-              <w:spacing w:after="0" w:line="240" w:lineRule="auto"/>
-              <w:jc w:val="center"/>
-              <w:rPr>
-                <w:sz w:val="28"/>
-                <w:szCs w:val="28"/>
-              </w:rPr>
-            </w:pPr>
-            <w:r>
-              <w:rPr>
-                <w:sz w:val="28"/>
-                <w:szCs w:val="28"/>
-              </w:rPr>
-              <w:t>Ассоциативный чертеж</w:t>
-            </w:r>
-          </w:p>
-        </w:tc>
-        <w:tc>
-          <w:tcPr>
-            <w:tcW w:w="462" w:type="pct"/>
-            <w:vAlign w:val="center"/>
-          </w:tcPr>
-          <w:p>
-            <w:pPr>
-              <w:spacing w:after="0" w:line="240" w:lineRule="auto"/>
-              <w:jc w:val="center"/>
-              <w:rPr>
-                <w:sz w:val="28"/>
-                <w:szCs w:val="28"/>
-              </w:rPr>
-            </w:pPr>
-            <w:r>
-              <w:rPr>
-                <w:sz w:val="28"/>
-                <w:szCs w:val="28"/>
-              </w:rPr>
-              <w:t>СР.2.2</w:t>
-            </w:r>
-          </w:p>
-        </w:tc>
-        <w:tc>
-          <w:tcPr>
-            <w:tcW w:w="535" w:type="pct"/>
-            <w:vAlign w:val="center"/>
-          </w:tcPr>
-          <w:p>
-            <w:pPr>
-              <w:spacing w:after="0" w:line="240" w:lineRule="auto"/>
-              <w:jc w:val="center"/>
-              <w:rPr>
-                <w:sz w:val="28"/>
-                <w:szCs w:val="28"/>
-                <w:lang w:val="en-US"/>
-              </w:rPr>
-            </w:pPr>
-            <w:r>
-              <w:rPr>
-                <w:sz w:val="28"/>
-                <w:szCs w:val="28"/>
-                <w:lang w:val="en-US"/>
+              </w:rPr>
+            </w:pPr>
+            <w:r>
+              <w:rPr>
+                <w:sz w:val="28"/>
+                <w:szCs w:val="28"/>
               </w:rPr>
               <w:t>4</w:t>
             </w:r>
@@ -7937,18 +7365,25 @@
         <w:tc>
           <w:tcPr>
             <w:tcW w:w="281" w:type="pct"/>
-            <w:vMerge/>
-            <w:vAlign w:val="center"/>
-          </w:tcPr>
-          <w:p>
-            <w:pPr>
-              <w:spacing w:after="0" w:line="240" w:lineRule="auto"/>
-              <w:jc w:val="center"/>
-              <w:rPr>
-                <w:sz w:val="28"/>
-                <w:szCs w:val="28"/>
-              </w:rPr>
-            </w:pPr>
+            <w:vMerge w:val="restart"/>
+            <w:vAlign w:val="center"/>
+          </w:tcPr>
+          <w:p>
+            <w:pPr>
+              <w:spacing w:after="0" w:line="240" w:lineRule="auto"/>
+              <w:jc w:val="center"/>
+              <w:rPr>
+                <w:sz w:val="28"/>
+                <w:szCs w:val="28"/>
+              </w:rPr>
+            </w:pPr>
+            <w:r>
+              <w:rPr>
+                <w:sz w:val="28"/>
+                <w:szCs w:val="28"/>
+              </w:rPr>
+              <w:t>2</w:t>
+            </w:r>
           </w:p>
         </w:tc>
         <w:tc>
@@ -7969,7 +7404,7 @@
                 <w:sz w:val="28"/>
                 <w:szCs w:val="28"/>
               </w:rPr>
-              <w:t>Создание трехмерной модели детали типа «валик» на основе операции вращения и ассоциативного чертежа (Часть 3)</w:t>
+              <w:t>Создание трехмерной модели сборочной единицы</w:t>
             </w:r>
           </w:p>
         </w:tc>
@@ -8015,24 +7450,7 @@
                 <w:sz w:val="28"/>
                 <w:szCs w:val="28"/>
               </w:rPr>
-              <w:t>Трехмерная модель</w:t>
-            </w:r>
-          </w:p>
-          <w:p>
-            <w:pPr>
-              <w:spacing w:after="0" w:line="240" w:lineRule="auto"/>
-              <w:jc w:val="center"/>
-              <w:rPr>
-                <w:sz w:val="28"/>
-                <w:szCs w:val="28"/>
-              </w:rPr>
-            </w:pPr>
-            <w:r>
-              <w:rPr>
-                <w:sz w:val="28"/>
-                <w:szCs w:val="28"/>
-              </w:rPr>
-              <w:t>Ассоциативный чертеж</w:t>
+              <w:t>Трехмерные модели деталей, модель сборочной единицы, сборочный чертеж, спецификация</w:t>
             </w:r>
           </w:p>
         </w:tc>
@@ -8055,15 +7473,21 @@
                 <w:sz w:val="28"/>
                 <w:szCs w:val="28"/>
               </w:rPr>
-              <w:t>СР.2.</w:t>
-            </w:r>
-            <w:r>
-              <w:rPr>
-                <w:sz w:val="28"/>
-                <w:szCs w:val="28"/>
-                <w:lang w:val="en-US"/>
-              </w:rPr>
-              <w:t>3</w:t>
+              <w:t>СР.</w:t>
+            </w:r>
+            <w:r>
+              <w:rPr>
+                <w:sz w:val="28"/>
+                <w:szCs w:val="28"/>
+              </w:rPr>
+              <w:t>2</w:t>
+            </w:r>
+            <w:r>
+              <w:rPr>
+                <w:sz w:val="28"/>
+                <w:szCs w:val="28"/>
+              </w:rPr>
+              <w:t>.1</w:t>
             </w:r>
           </w:p>
         </w:tc>
@@ -8130,36 +7554,7 @@
                 <w:sz w:val="28"/>
                 <w:szCs w:val="28"/>
               </w:rPr>
-              <w:t>Создание двухмерной модели детали, трехмерной модели и ассоциативного чертежа в приложении «Валы и механические передачи 2</w:t>
-            </w:r>
-            <w:r>
-              <w:rPr>
-                <w:sz w:val="28"/>
-                <w:szCs w:val="28"/>
-                <w:lang w:val="en-US"/>
-              </w:rPr>
-              <w:t>D</w:t>
-            </w:r>
-            <w:r>
-              <w:rPr>
-                <w:sz w:val="28"/>
-                <w:szCs w:val="28"/>
-              </w:rPr>
-              <w:t>»</w:t>
-            </w:r>
-            <w:r>
-              <w:rPr>
-                <w:sz w:val="28"/>
-                <w:szCs w:val="28"/>
-              </w:rPr>
-              <w:t xml:space="preserve"> </w:t>
-            </w:r>
-            <w:r>
-              <w:rPr>
-                <w:sz w:val="28"/>
-                <w:szCs w:val="28"/>
-              </w:rPr>
-              <w:t>(Часть 4)</w:t>
+              <w:t>Сборочный чертеж и спецификация</w:t>
             </w:r>
           </w:p>
         </w:tc>
@@ -8205,24 +7600,7 @@
                 <w:sz w:val="28"/>
                 <w:szCs w:val="28"/>
               </w:rPr>
-              <w:t>Трехмерная модель</w:t>
-            </w:r>
-          </w:p>
-          <w:p>
-            <w:pPr>
-              <w:spacing w:after="0" w:line="240" w:lineRule="auto"/>
-              <w:jc w:val="center"/>
-              <w:rPr>
-                <w:sz w:val="28"/>
-                <w:szCs w:val="28"/>
-              </w:rPr>
-            </w:pPr>
-            <w:r>
-              <w:rPr>
-                <w:sz w:val="28"/>
-                <w:szCs w:val="28"/>
-              </w:rPr>
-              <w:t>Ассоциативный чертеж</w:t>
+              <w:t>Рабочие чертежи деталей</w:t>
             </w:r>
           </w:p>
         </w:tc>
@@ -8238,23 +7616,28 @@
               <w:rPr>
                 <w:sz w:val="28"/>
                 <w:szCs w:val="28"/>
-                <w:lang w:val="en-US"/>
-              </w:rPr>
-            </w:pPr>
-            <w:r>
-              <w:rPr>
-                <w:sz w:val="28"/>
-                <w:szCs w:val="28"/>
-              </w:rPr>
-              <w:t>СР.2.</w:t>
-            </w:r>
-            <w:r>
-              <w:rPr>
-                <w:sz w:val="28"/>
-                <w:szCs w:val="28"/>
-                <w:lang w:val="en-US"/>
-              </w:rPr>
-              <w:t>4</w:t>
+              </w:rPr>
+            </w:pPr>
+            <w:r>
+              <w:rPr>
+                <w:sz w:val="28"/>
+                <w:szCs w:val="28"/>
+              </w:rPr>
+              <w:t>СР.</w:t>
+            </w:r>
+            <w:r>
+              <w:rPr>
+                <w:sz w:val="28"/>
+                <w:szCs w:val="28"/>
+              </w:rPr>
+              <w:t>2</w:t>
+            </w:r>
+            <w:r>
+              <w:rPr>
+                <w:sz w:val="28"/>
+                <w:szCs w:val="28"/>
+              </w:rPr>
+              <w:t>.2</w:t>
             </w:r>
           </w:p>
         </w:tc>
@@ -8289,25 +7672,18 @@
         <w:tc>
           <w:tcPr>
             <w:tcW w:w="281" w:type="pct"/>
-            <w:vMerge w:val="restart"/>
-            <w:vAlign w:val="center"/>
-          </w:tcPr>
-          <w:p>
-            <w:pPr>
-              <w:spacing w:after="0" w:line="240" w:lineRule="auto"/>
-              <w:jc w:val="center"/>
-              <w:rPr>
-                <w:sz w:val="28"/>
-                <w:szCs w:val="28"/>
-              </w:rPr>
-            </w:pPr>
-            <w:r>
-              <w:rPr>
-                <w:sz w:val="28"/>
-                <w:szCs w:val="28"/>
-              </w:rPr>
-              <w:t>3</w:t>
-            </w:r>
+            <w:vAlign w:val="center"/>
+          </w:tcPr>
+          <w:p>
+            <w:pPr>
+              <w:spacing w:after="0" w:line="240" w:lineRule="auto"/>
+              <w:jc w:val="center"/>
+              <w:rPr>
+                <w:b/>
+                <w:sz w:val="28"/>
+                <w:szCs w:val="28"/>
+              </w:rPr>
+            </w:pPr>
           </w:p>
         </w:tc>
         <w:tc>
@@ -8319,16 +7695,18 @@
             <w:pPr>
               <w:spacing w:after="0" w:line="240" w:lineRule="auto"/>
               <w:rPr>
-                <w:sz w:val="28"/>
-                <w:szCs w:val="28"/>
-              </w:rPr>
-            </w:pPr>
-            <w:r>
-              <w:rPr>
-                <w:sz w:val="28"/>
-                <w:szCs w:val="28"/>
-              </w:rPr>
-              <w:t>Создание трехмерной модели сборочной единицы</w:t>
+                <w:b/>
+                <w:sz w:val="28"/>
+                <w:szCs w:val="28"/>
+              </w:rPr>
+            </w:pPr>
+            <w:r>
+              <w:rPr>
+                <w:b/>
+                <w:sz w:val="28"/>
+                <w:szCs w:val="28"/>
+              </w:rPr>
+              <w:t>Итого, час.</w:t>
             </w:r>
           </w:p>
         </w:tc>
@@ -8342,580 +7720,143 @@
               <w:spacing w:after="0" w:line="240" w:lineRule="auto"/>
               <w:jc w:val="center"/>
               <w:rPr>
-                <w:sz w:val="28"/>
-                <w:szCs w:val="28"/>
-              </w:rPr>
-            </w:pPr>
-            <w:r>
-              <w:rPr>
+                <w:b/>
+                <w:sz w:val="28"/>
+                <w:szCs w:val="28"/>
+              </w:rPr>
+            </w:pPr>
+            <w:r>
+              <w:rPr>
+                <w:b/>
+                <w:sz w:val="28"/>
+                <w:szCs w:val="28"/>
+              </w:rPr>
+              <w:fldChar w:fldCharType="begin"/>
+            </w:r>
+            <w:r>
+              <w:rPr>
+                <w:b/>
+                <w:sz w:val="28"/>
+                <w:szCs w:val="28"/>
+              </w:rPr>
+              <w:instrText xml:space="preserve"> =SUM(ABOVE) </w:instrText>
+            </w:r>
+            <w:r>
+              <w:rPr>
+                <w:b/>
+                <w:sz w:val="28"/>
+                <w:szCs w:val="28"/>
+              </w:rPr>
+              <w:fldChar w:fldCharType="separate"/>
+            </w:r>
+            <w:r>
+              <w:rPr>
+                <w:b/>
+                <w:noProof/>
+                <w:sz w:val="28"/>
+                <w:szCs w:val="28"/>
+              </w:rPr>
+              <w:t>16</w:t>
+            </w:r>
+            <w:r>
+              <w:rPr>
+                <w:b/>
+                <w:sz w:val="28"/>
+                <w:szCs w:val="28"/>
+              </w:rPr>
+              <w:fldChar w:fldCharType="end"/>
+            </w:r>
+          </w:p>
+        </w:tc>
+        <w:tc>
+          <w:tcPr>
+            <w:tcW w:w="1241" w:type="pct"/>
+            <w:vAlign w:val="center"/>
+          </w:tcPr>
+          <w:p>
+            <w:pPr>
+              <w:spacing w:after="0" w:line="240" w:lineRule="auto"/>
+              <w:jc w:val="center"/>
+              <w:rPr>
+                <w:b/>
+                <w:sz w:val="28"/>
+                <w:szCs w:val="28"/>
+              </w:rPr>
+            </w:pPr>
+          </w:p>
+        </w:tc>
+        <w:tc>
+          <w:tcPr>
+            <w:tcW w:w="462" w:type="pct"/>
+            <w:vAlign w:val="center"/>
+          </w:tcPr>
+          <w:p>
+            <w:pPr>
+              <w:spacing w:after="0" w:line="240" w:lineRule="auto"/>
+              <w:jc w:val="center"/>
+              <w:rPr>
+                <w:b/>
+                <w:sz w:val="28"/>
+                <w:szCs w:val="28"/>
+              </w:rPr>
+            </w:pPr>
+            <w:r>
+              <w:rPr>
+                <w:b/>
+                <w:sz w:val="28"/>
+                <w:szCs w:val="28"/>
+              </w:rPr>
+              <w:t>Итого, баллов</w:t>
+            </w:r>
+          </w:p>
+        </w:tc>
+        <w:tc>
+          <w:tcPr>
+            <w:tcW w:w="535" w:type="pct"/>
+            <w:vAlign w:val="center"/>
+          </w:tcPr>
+          <w:p>
+            <w:pPr>
+              <w:spacing w:after="0" w:line="240" w:lineRule="auto"/>
+              <w:jc w:val="center"/>
+              <w:rPr>
+                <w:b/>
+                <w:sz w:val="28"/>
+                <w:szCs w:val="28"/>
+              </w:rPr>
+            </w:pPr>
+            <w:r>
+              <w:rPr>
+                <w:b/>
+                <w:sz w:val="28"/>
+                <w:szCs w:val="28"/>
+              </w:rPr>
+              <w:fldChar w:fldCharType="begin"/>
+            </w:r>
+            <w:r>
+              <w:rPr>
+                <w:b/>
+                <w:sz w:val="28"/>
+                <w:szCs w:val="28"/>
+              </w:rPr>
+              <w:instrText xml:space="preserve"> =SUM(ABOVE) </w:instrText>
+            </w:r>
+            <w:r>
+              <w:rPr>
+                <w:b/>
+                <w:sz w:val="28"/>
+                <w:szCs w:val="28"/>
+              </w:rPr>
+              <w:fldChar w:fldCharType="separate"/>
+            </w:r>
+            <w:r>
+              <w:rPr>
+                <w:b/>
+                <w:noProof/>
                 <w:sz w:val="28"/>
                 <w:szCs w:val="28"/>
               </w:rPr>
               <w:t>8</w:t>
-            </w:r>
-          </w:p>
-        </w:tc>
-        <w:tc>
-          <w:tcPr>
-            <w:tcW w:w="1241" w:type="pct"/>
-            <w:vAlign w:val="center"/>
-          </w:tcPr>
-          <w:p>
-            <w:pPr>
-              <w:spacing w:after="0" w:line="240" w:lineRule="auto"/>
-              <w:jc w:val="center"/>
-              <w:rPr>
-                <w:sz w:val="28"/>
-                <w:szCs w:val="28"/>
-              </w:rPr>
-            </w:pPr>
-            <w:r>
-              <w:rPr>
-                <w:sz w:val="28"/>
-                <w:szCs w:val="28"/>
-              </w:rPr>
-              <w:t>Трехмерные модели деталей, модель сборочной единицы, сборочный чертеж, спецификация</w:t>
-            </w:r>
-          </w:p>
-        </w:tc>
-        <w:tc>
-          <w:tcPr>
-            <w:tcW w:w="462" w:type="pct"/>
-            <w:vAlign w:val="center"/>
-          </w:tcPr>
-          <w:p>
-            <w:pPr>
-              <w:spacing w:after="0" w:line="240" w:lineRule="auto"/>
-              <w:jc w:val="center"/>
-              <w:rPr>
-                <w:sz w:val="28"/>
-                <w:szCs w:val="28"/>
-              </w:rPr>
-            </w:pPr>
-            <w:r>
-              <w:rPr>
-                <w:sz w:val="28"/>
-                <w:szCs w:val="28"/>
-              </w:rPr>
-              <w:t>СР.3.1</w:t>
-            </w:r>
-          </w:p>
-        </w:tc>
-        <w:tc>
-          <w:tcPr>
-            <w:tcW w:w="535" w:type="pct"/>
-            <w:vAlign w:val="center"/>
-          </w:tcPr>
-          <w:p>
-            <w:pPr>
-              <w:spacing w:after="0" w:line="240" w:lineRule="auto"/>
-              <w:jc w:val="center"/>
-              <w:rPr>
-                <w:sz w:val="28"/>
-                <w:szCs w:val="28"/>
-              </w:rPr>
-            </w:pPr>
-            <w:r>
-              <w:rPr>
-                <w:sz w:val="28"/>
-                <w:szCs w:val="28"/>
-              </w:rPr>
-              <w:t>4</w:t>
-            </w:r>
-          </w:p>
-        </w:tc>
-      </w:tr>
-      <w:tr>
-        <w:trPr>
-          <w:trHeight w:val="690"/>
-        </w:trPr>
-        <w:tc>
-          <w:tcPr>
-            <w:tcW w:w="281" w:type="pct"/>
-            <w:vMerge/>
-            <w:vAlign w:val="center"/>
-          </w:tcPr>
-          <w:p>
-            <w:pPr>
-              <w:spacing w:after="0" w:line="240" w:lineRule="auto"/>
-              <w:jc w:val="center"/>
-              <w:rPr>
-                <w:sz w:val="28"/>
-                <w:szCs w:val="28"/>
-              </w:rPr>
-            </w:pPr>
-          </w:p>
-        </w:tc>
-        <w:tc>
-          <w:tcPr>
-            <w:tcW w:w="2160" w:type="pct"/>
-            <w:vAlign w:val="center"/>
-          </w:tcPr>
-          <w:p>
-            <w:pPr>
-              <w:spacing w:after="0" w:line="240" w:lineRule="auto"/>
-              <w:rPr>
-                <w:sz w:val="28"/>
-                <w:szCs w:val="28"/>
-              </w:rPr>
-            </w:pPr>
-            <w:r>
-              <w:rPr>
-                <w:sz w:val="28"/>
-                <w:szCs w:val="28"/>
-              </w:rPr>
-              <w:t>Рабочие чертежи деталей, входящий в сборочную единицу</w:t>
-            </w:r>
-          </w:p>
-        </w:tc>
-        <w:tc>
-          <w:tcPr>
-            <w:tcW w:w="321" w:type="pct"/>
-            <w:vAlign w:val="center"/>
-          </w:tcPr>
-          <w:p>
-            <w:pPr>
-              <w:spacing w:after="0" w:line="240" w:lineRule="auto"/>
-              <w:jc w:val="center"/>
-              <w:rPr>
-                <w:sz w:val="28"/>
-                <w:szCs w:val="28"/>
-                <w:lang w:val="en-US"/>
-              </w:rPr>
-            </w:pPr>
-            <w:r>
-              <w:rPr>
-                <w:sz w:val="28"/>
-                <w:szCs w:val="28"/>
-                <w:lang w:val="en-US"/>
-              </w:rPr>
-              <w:t>5</w:t>
-            </w:r>
-          </w:p>
-        </w:tc>
-        <w:tc>
-          <w:tcPr>
-            <w:tcW w:w="1241" w:type="pct"/>
-            <w:vAlign w:val="center"/>
-          </w:tcPr>
-          <w:p>
-            <w:pPr>
-              <w:spacing w:after="0" w:line="240" w:lineRule="auto"/>
-              <w:jc w:val="center"/>
-              <w:rPr>
-                <w:sz w:val="28"/>
-                <w:szCs w:val="28"/>
-              </w:rPr>
-            </w:pPr>
-            <w:r>
-              <w:rPr>
-                <w:sz w:val="28"/>
-                <w:szCs w:val="28"/>
-              </w:rPr>
-              <w:t>Рабочие чертежи деталей</w:t>
-            </w:r>
-          </w:p>
-        </w:tc>
-        <w:tc>
-          <w:tcPr>
-            <w:tcW w:w="462" w:type="pct"/>
-            <w:vAlign w:val="center"/>
-          </w:tcPr>
-          <w:p>
-            <w:pPr>
-              <w:spacing w:after="0" w:line="240" w:lineRule="auto"/>
-              <w:jc w:val="center"/>
-              <w:rPr>
-                <w:sz w:val="28"/>
-                <w:szCs w:val="28"/>
-              </w:rPr>
-            </w:pPr>
-            <w:r>
-              <w:rPr>
-                <w:sz w:val="28"/>
-                <w:szCs w:val="28"/>
-              </w:rPr>
-              <w:t>СР.3.2</w:t>
-            </w:r>
-          </w:p>
-        </w:tc>
-        <w:tc>
-          <w:tcPr>
-            <w:tcW w:w="535" w:type="pct"/>
-            <w:vAlign w:val="center"/>
-          </w:tcPr>
-          <w:p>
-            <w:pPr>
-              <w:spacing w:after="0" w:line="240" w:lineRule="auto"/>
-              <w:jc w:val="center"/>
-              <w:rPr>
-                <w:sz w:val="28"/>
-                <w:szCs w:val="28"/>
-                <w:lang w:val="en-US"/>
-              </w:rPr>
-            </w:pPr>
-            <w:r>
-              <w:rPr>
-                <w:sz w:val="28"/>
-                <w:szCs w:val="28"/>
-                <w:lang w:val="en-US"/>
-              </w:rPr>
-              <w:t>2</w:t>
-            </w:r>
-          </w:p>
-        </w:tc>
-      </w:tr>
-      <w:tr>
-        <w:trPr>
-          <w:trHeight w:val="690"/>
-        </w:trPr>
-        <w:tc>
-          <w:tcPr>
-            <w:tcW w:w="281" w:type="pct"/>
-            <w:vAlign w:val="center"/>
-          </w:tcPr>
-          <w:p>
-            <w:pPr>
-              <w:spacing w:after="0" w:line="240" w:lineRule="auto"/>
-              <w:jc w:val="center"/>
-              <w:rPr>
-                <w:sz w:val="28"/>
-                <w:szCs w:val="28"/>
-              </w:rPr>
-            </w:pPr>
-            <w:r>
-              <w:rPr>
-                <w:sz w:val="28"/>
-                <w:szCs w:val="28"/>
-              </w:rPr>
-              <w:t>4</w:t>
-            </w:r>
-          </w:p>
-        </w:tc>
-        <w:tc>
-          <w:tcPr>
-            <w:tcW w:w="2160" w:type="pct"/>
-            <w:vAlign w:val="center"/>
-          </w:tcPr>
-          <w:p>
-            <w:pPr>
-              <w:spacing w:after="0" w:line="240" w:lineRule="auto"/>
-              <w:rPr>
-                <w:sz w:val="28"/>
-                <w:szCs w:val="28"/>
-              </w:rPr>
-            </w:pPr>
-            <w:r>
-              <w:rPr>
-                <w:sz w:val="28"/>
-                <w:szCs w:val="28"/>
-              </w:rPr>
-              <w:t>Моделирование детали по траектории</w:t>
-            </w:r>
-          </w:p>
-        </w:tc>
-        <w:tc>
-          <w:tcPr>
-            <w:tcW w:w="321" w:type="pct"/>
-            <w:vAlign w:val="center"/>
-          </w:tcPr>
-          <w:p>
-            <w:pPr>
-              <w:spacing w:after="0" w:line="240" w:lineRule="auto"/>
-              <w:jc w:val="center"/>
-              <w:rPr>
-                <w:sz w:val="28"/>
-                <w:szCs w:val="28"/>
-              </w:rPr>
-            </w:pPr>
-            <w:r>
-              <w:rPr>
-                <w:sz w:val="28"/>
-                <w:szCs w:val="28"/>
-                <w:lang w:val="en-US"/>
-              </w:rPr>
-              <w:t>4</w:t>
-            </w:r>
-          </w:p>
-        </w:tc>
-        <w:tc>
-          <w:tcPr>
-            <w:tcW w:w="1241" w:type="pct"/>
-            <w:vAlign w:val="center"/>
-          </w:tcPr>
-          <w:p>
-            <w:pPr>
-              <w:spacing w:after="0" w:line="240" w:lineRule="auto"/>
-              <w:jc w:val="center"/>
-              <w:rPr>
-                <w:sz w:val="28"/>
-                <w:szCs w:val="28"/>
-              </w:rPr>
-            </w:pPr>
-            <w:r>
-              <w:rPr>
-                <w:sz w:val="28"/>
-                <w:szCs w:val="28"/>
-              </w:rPr>
-              <w:t>Модель пружины, чертеж пружины</w:t>
-            </w:r>
-          </w:p>
-        </w:tc>
-        <w:tc>
-          <w:tcPr>
-            <w:tcW w:w="462" w:type="pct"/>
-            <w:vAlign w:val="center"/>
-          </w:tcPr>
-          <w:p>
-            <w:pPr>
-              <w:spacing w:after="0" w:line="240" w:lineRule="auto"/>
-              <w:jc w:val="center"/>
-              <w:rPr>
-                <w:sz w:val="28"/>
-                <w:szCs w:val="28"/>
-              </w:rPr>
-            </w:pPr>
-            <w:r>
-              <w:rPr>
-                <w:sz w:val="28"/>
-                <w:szCs w:val="28"/>
-              </w:rPr>
-              <w:t>СР.</w:t>
-            </w:r>
-            <w:r>
-              <w:rPr>
-                <w:sz w:val="28"/>
-                <w:szCs w:val="28"/>
-              </w:rPr>
-              <w:t>4</w:t>
-            </w:r>
-            <w:r>
-              <w:rPr>
-                <w:sz w:val="28"/>
-                <w:szCs w:val="28"/>
-              </w:rPr>
-              <w:t>.1</w:t>
-            </w:r>
-          </w:p>
-        </w:tc>
-        <w:tc>
-          <w:tcPr>
-            <w:tcW w:w="535" w:type="pct"/>
-            <w:vAlign w:val="center"/>
-          </w:tcPr>
-          <w:p>
-            <w:pPr>
-              <w:spacing w:after="0" w:line="240" w:lineRule="auto"/>
-              <w:jc w:val="center"/>
-              <w:rPr>
-                <w:sz w:val="28"/>
-                <w:szCs w:val="28"/>
-                <w:lang w:val="en-US"/>
-              </w:rPr>
-            </w:pPr>
-            <w:r>
-              <w:rPr>
-                <w:sz w:val="28"/>
-                <w:szCs w:val="28"/>
-                <w:lang w:val="en-US"/>
-              </w:rPr>
-              <w:t>4</w:t>
-            </w:r>
-          </w:p>
-        </w:tc>
-      </w:tr>
-      <w:tr>
-        <w:trPr>
-          <w:trHeight w:val="690"/>
-        </w:trPr>
-        <w:tc>
-          <w:tcPr>
-            <w:tcW w:w="281" w:type="pct"/>
-            <w:vAlign w:val="center"/>
-          </w:tcPr>
-          <w:p>
-            <w:pPr>
-              <w:spacing w:after="0" w:line="240" w:lineRule="auto"/>
-              <w:jc w:val="center"/>
-              <w:rPr>
-                <w:b/>
-                <w:sz w:val="28"/>
-                <w:szCs w:val="28"/>
-              </w:rPr>
-            </w:pPr>
-          </w:p>
-        </w:tc>
-        <w:tc>
-          <w:tcPr>
-            <w:tcW w:w="2160" w:type="pct"/>
-            <w:vAlign w:val="center"/>
-          </w:tcPr>
-          <w:p>
-            <w:pPr>
-              <w:spacing w:after="0" w:line="240" w:lineRule="auto"/>
-              <w:rPr>
-                <w:b/>
-                <w:sz w:val="28"/>
-                <w:szCs w:val="28"/>
-              </w:rPr>
-            </w:pPr>
-            <w:r>
-              <w:rPr>
-                <w:b/>
-                <w:sz w:val="28"/>
-                <w:szCs w:val="28"/>
-              </w:rPr>
-              <w:t>Итого, час.</w:t>
-            </w:r>
-          </w:p>
-        </w:tc>
-        <w:tc>
-          <w:tcPr>
-            <w:tcW w:w="321" w:type="pct"/>
-            <w:vAlign w:val="center"/>
-          </w:tcPr>
-          <w:p>
-            <w:pPr>
-              <w:spacing w:after="0" w:line="240" w:lineRule="auto"/>
-              <w:jc w:val="center"/>
-              <w:rPr>
-                <w:b/>
-                <w:sz w:val="28"/>
-                <w:szCs w:val="28"/>
-              </w:rPr>
-            </w:pPr>
-            <w:r>
-              <w:rPr>
-                <w:b/>
-                <w:sz w:val="28"/>
-                <w:szCs w:val="28"/>
-              </w:rPr>
-              <w:fldChar w:fldCharType="begin"/>
-            </w:r>
-            <w:r>
-              <w:rPr>
-                <w:b/>
-                <w:sz w:val="28"/>
-                <w:szCs w:val="28"/>
-              </w:rPr>
-              <w:instrText xml:space="preserve"> =SUM(ABOVE) </w:instrText>
-            </w:r>
-            <w:r>
-              <w:rPr>
-                <w:b/>
-                <w:sz w:val="28"/>
-                <w:szCs w:val="28"/>
-              </w:rPr>
-              <w:fldChar w:fldCharType="separate"/>
-            </w:r>
-            <w:r>
-              <w:rPr>
-                <w:b/>
-                <w:noProof/>
-                <w:sz w:val="28"/>
-                <w:szCs w:val="28"/>
-              </w:rPr>
-              <w:t>41</w:t>
-            </w:r>
-            <w:r>
-              <w:rPr>
-                <w:b/>
-                <w:sz w:val="28"/>
-                <w:szCs w:val="28"/>
-              </w:rPr>
-              <w:fldChar w:fldCharType="end"/>
-            </w:r>
-          </w:p>
-        </w:tc>
-        <w:tc>
-          <w:tcPr>
-            <w:tcW w:w="1241" w:type="pct"/>
-            <w:vAlign w:val="center"/>
-          </w:tcPr>
-          <w:p>
-            <w:pPr>
-              <w:spacing w:after="0" w:line="240" w:lineRule="auto"/>
-              <w:jc w:val="center"/>
-              <w:rPr>
-                <w:b/>
-                <w:sz w:val="28"/>
-                <w:szCs w:val="28"/>
-              </w:rPr>
-            </w:pPr>
-          </w:p>
-        </w:tc>
-        <w:tc>
-          <w:tcPr>
-            <w:tcW w:w="462" w:type="pct"/>
-            <w:vAlign w:val="center"/>
-          </w:tcPr>
-          <w:p>
-            <w:pPr>
-              <w:spacing w:after="0" w:line="240" w:lineRule="auto"/>
-              <w:jc w:val="center"/>
-              <w:rPr>
-                <w:b/>
-                <w:sz w:val="28"/>
-                <w:szCs w:val="28"/>
-              </w:rPr>
-            </w:pPr>
-            <w:r>
-              <w:rPr>
-                <w:b/>
-                <w:sz w:val="28"/>
-                <w:szCs w:val="28"/>
-              </w:rPr>
-              <w:t>Итого, баллов</w:t>
-            </w:r>
-          </w:p>
-        </w:tc>
-        <w:tc>
-          <w:tcPr>
-            <w:tcW w:w="535" w:type="pct"/>
-            <w:vAlign w:val="center"/>
-          </w:tcPr>
-          <w:p>
-            <w:pPr>
-              <w:spacing w:after="0" w:line="240" w:lineRule="auto"/>
-              <w:jc w:val="center"/>
-              <w:rPr>
-                <w:b/>
-                <w:sz w:val="28"/>
-                <w:szCs w:val="28"/>
-              </w:rPr>
-            </w:pPr>
-            <w:r>
-              <w:rPr>
-                <w:b/>
-                <w:sz w:val="28"/>
-                <w:szCs w:val="28"/>
-              </w:rPr>
-              <w:fldChar w:fldCharType="begin"/>
-            </w:r>
-            <w:r>
-              <w:rPr>
-                <w:b/>
-                <w:sz w:val="28"/>
-                <w:szCs w:val="28"/>
-              </w:rPr>
-              <w:instrText xml:space="preserve"> =SUM(ABOVE) </w:instrText>
-            </w:r>
-            <w:r>
-              <w:rPr>
-                <w:b/>
-                <w:sz w:val="28"/>
-                <w:szCs w:val="28"/>
-              </w:rPr>
-              <w:fldChar w:fldCharType="separate"/>
-            </w:r>
-            <w:r>
-              <w:rPr>
-                <w:b/>
-                <w:noProof/>
-                <w:sz w:val="28"/>
-                <w:szCs w:val="28"/>
-              </w:rPr>
-              <w:t>24</w:t>
             </w:r>
             <w:r>
               <w:rPr>
@@ -8938,6 +7879,32 @@
           <w:szCs w:val="28"/>
         </w:rPr>
       </w:pPr>
+    </w:p>
+    <w:p>
+      <w:pPr>
+        <w:spacing w:after="160" w:line="259" w:lineRule="auto"/>
+        <w:rPr>
+          <w:sz w:val="28"/>
+          <w:szCs w:val="28"/>
+        </w:rPr>
+      </w:pPr>
+      <w:r>
+        <w:rPr>
+          <w:sz w:val="28"/>
+          <w:szCs w:val="28"/>
+        </w:rPr>
+        <w:br w:type="page"/>
+      </w:r>
+    </w:p>
+    <w:p>
+      <w:pPr>
+        <w:ind w:left="708"/>
+        <w:jc w:val="both"/>
+        <w:rPr>
+          <w:sz w:val="28"/>
+          <w:szCs w:val="28"/>
+        </w:rPr>
+      </w:pPr>
       <w:r>
         <w:rPr>
           <w:sz w:val="28"/>
@@ -9008,14 +7975,28 @@
           <w:sz w:val="28"/>
           <w:szCs w:val="28"/>
         </w:rPr>
-        <w:t>218, 2</w:t>
+        <w:t>3</w:t>
       </w:r>
       <w:r>
         <w:rPr>
           <w:sz w:val="28"/>
           <w:szCs w:val="28"/>
         </w:rPr>
-        <w:t>19</w:t>
+        <w:t>18</w:t>
+      </w:r>
+      <w:r>
+        <w:rPr>
+          <w:sz w:val="28"/>
+          <w:szCs w:val="28"/>
+        </w:rPr>
+        <w:t>-3</w:t>
+      </w:r>
+      <w:r>
+        <w:rPr>
+          <w:sz w:val="28"/>
+          <w:szCs w:val="28"/>
+        </w:rPr>
+        <w:t>110</w:t>
       </w:r>
       <w:r>
         <w:rPr>
@@ -9029,14 +8010,14 @@
           <w:sz w:val="28"/>
           <w:szCs w:val="28"/>
         </w:rPr>
-        <w:t>2</w:t>
+        <w:t>3</w:t>
       </w:r>
       <w:r>
         <w:rPr>
           <w:sz w:val="28"/>
           <w:szCs w:val="28"/>
         </w:rPr>
-        <w:t>110</w:t>
+        <w:t>30</w:t>
       </w:r>
       <w:r>
         <w:rPr>
@@ -9050,14 +8031,35 @@
           <w:sz w:val="28"/>
           <w:szCs w:val="28"/>
         </w:rPr>
-        <w:t>2</w:t>
+        <w:t>3</w:t>
       </w:r>
       <w:r>
         <w:rPr>
           <w:sz w:val="28"/>
           <w:szCs w:val="28"/>
         </w:rPr>
-        <w:t>30</w:t>
+        <w:t>31</w:t>
+      </w:r>
+      <w:r>
+        <w:rPr>
+          <w:sz w:val="28"/>
+          <w:szCs w:val="28"/>
+        </w:rPr>
+        <w:t>,</w:t>
+      </w:r>
+      <w:r>
+        <w:rPr>
+          <w:sz w:val="28"/>
+          <w:szCs w:val="28"/>
+        </w:rPr>
+        <w:t xml:space="preserve"> 3</w:t>
+      </w:r>
+      <w:r>
+        <w:rPr>
+          <w:sz w:val="28"/>
+          <w:szCs w:val="28"/>
+        </w:rPr>
+        <w:t>33</w:t>
       </w:r>
       <w:r>
         <w:rPr>
@@ -9071,49 +8073,7 @@
           <w:sz w:val="28"/>
           <w:szCs w:val="28"/>
         </w:rPr>
-        <w:t>2</w:t>
-      </w:r>
-      <w:r>
-        <w:rPr>
-          <w:sz w:val="28"/>
-          <w:szCs w:val="28"/>
-        </w:rPr>
-        <w:t>31</w:t>
-      </w:r>
-      <w:r>
-        <w:rPr>
-          <w:sz w:val="28"/>
-          <w:szCs w:val="28"/>
-        </w:rPr>
-        <w:t xml:space="preserve">, </w:t>
-      </w:r>
-      <w:r>
-        <w:rPr>
-          <w:sz w:val="28"/>
-          <w:szCs w:val="28"/>
-        </w:rPr>
-        <w:t>2</w:t>
-      </w:r>
-      <w:r>
-        <w:rPr>
-          <w:sz w:val="28"/>
-          <w:szCs w:val="28"/>
-        </w:rPr>
-        <w:t>33</w:t>
-      </w:r>
-      <w:r>
-        <w:rPr>
-          <w:sz w:val="28"/>
-          <w:szCs w:val="28"/>
-        </w:rPr>
-        <w:t xml:space="preserve">, </w:t>
-      </w:r>
-      <w:r>
-        <w:rPr>
-          <w:sz w:val="28"/>
-          <w:szCs w:val="28"/>
-        </w:rPr>
-        <w:t>2</w:t>
+        <w:t>3</w:t>
       </w:r>
       <w:r>
         <w:rPr>
@@ -9138,10 +8098,10 @@
       </w:tblPr>
       <w:tblGrid>
         <w:gridCol w:w="866"/>
-        <w:gridCol w:w="7383"/>
-        <w:gridCol w:w="920"/>
-        <w:gridCol w:w="3851"/>
-        <w:gridCol w:w="1386"/>
+        <w:gridCol w:w="7380"/>
+        <w:gridCol w:w="921"/>
+        <w:gridCol w:w="3852"/>
+        <w:gridCol w:w="1387"/>
         <w:gridCol w:w="1004"/>
       </w:tblGrid>
       <w:tr>
@@ -9175,7 +8135,7 @@
         </w:tc>
         <w:tc>
           <w:tcPr>
-            <w:tcW w:w="2435" w:type="pct"/>
+            <w:tcW w:w="2395" w:type="pct"/>
             <w:vAlign w:val="center"/>
           </w:tcPr>
           <w:p>
@@ -9200,7 +8160,7 @@
         </w:tc>
         <w:tc>
           <w:tcPr>
-            <w:tcW w:w="180" w:type="pct"/>
+            <w:tcW w:w="299" w:type="pct"/>
             <w:vAlign w:val="center"/>
           </w:tcPr>
           <w:p>
@@ -9225,7 +8185,7 @@
         </w:tc>
         <w:tc>
           <w:tcPr>
-            <w:tcW w:w="1289" w:type="pct"/>
+            <w:tcW w:w="1250" w:type="pct"/>
             <w:vAlign w:val="center"/>
           </w:tcPr>
           <w:p>
@@ -9250,7 +8210,7 @@
         </w:tc>
         <w:tc>
           <w:tcPr>
-            <w:tcW w:w="489" w:type="pct"/>
+            <w:tcW w:w="450" w:type="pct"/>
           </w:tcPr>
           <w:p>
             <w:pPr>
@@ -9347,52 +8307,52 @@
         </w:tc>
         <w:tc>
           <w:tcPr>
-            <w:tcW w:w="2435" w:type="pct"/>
-            <w:vAlign w:val="center"/>
-          </w:tcPr>
-          <w:p>
-            <w:pPr>
-              <w:spacing w:after="0" w:line="240" w:lineRule="auto"/>
-              <w:rPr>
-                <w:sz w:val="28"/>
-                <w:szCs w:val="28"/>
-              </w:rPr>
-            </w:pPr>
-            <w:r>
-              <w:rPr>
-                <w:sz w:val="28"/>
-                <w:szCs w:val="28"/>
-              </w:rPr>
-              <w:t>Создание трехмерной модели и ассоциативного чертежа (Часть 1)</w:t>
-            </w:r>
-          </w:p>
-        </w:tc>
-        <w:tc>
-          <w:tcPr>
-            <w:tcW w:w="180" w:type="pct"/>
-            <w:vAlign w:val="center"/>
-          </w:tcPr>
-          <w:p>
-            <w:pPr>
-              <w:spacing w:after="0" w:line="240" w:lineRule="auto"/>
-              <w:jc w:val="center"/>
-              <w:rPr>
-                <w:sz w:val="28"/>
-                <w:szCs w:val="28"/>
-              </w:rPr>
-            </w:pPr>
-            <w:r>
-              <w:rPr>
-                <w:sz w:val="28"/>
-                <w:szCs w:val="28"/>
-              </w:rPr>
-              <w:t>2</w:t>
-            </w:r>
-          </w:p>
-        </w:tc>
-        <w:tc>
-          <w:tcPr>
-            <w:tcW w:w="1289" w:type="pct"/>
+            <w:tcW w:w="2395" w:type="pct"/>
+            <w:vAlign w:val="center"/>
+          </w:tcPr>
+          <w:p>
+            <w:pPr>
+              <w:spacing w:after="0" w:line="240" w:lineRule="auto"/>
+              <w:rPr>
+                <w:sz w:val="28"/>
+                <w:szCs w:val="28"/>
+              </w:rPr>
+            </w:pPr>
+            <w:r>
+              <w:rPr>
+                <w:sz w:val="28"/>
+                <w:szCs w:val="28"/>
+              </w:rPr>
+              <w:t>Создание трехмерных моделей и ассоциативных чертежей деталей, входящий в сборочную единицу</w:t>
+            </w:r>
+          </w:p>
+        </w:tc>
+        <w:tc>
+          <w:tcPr>
+            <w:tcW w:w="299" w:type="pct"/>
+            <w:vAlign w:val="center"/>
+          </w:tcPr>
+          <w:p>
+            <w:pPr>
+              <w:spacing w:after="0" w:line="240" w:lineRule="auto"/>
+              <w:jc w:val="center"/>
+              <w:rPr>
+                <w:sz w:val="28"/>
+                <w:szCs w:val="28"/>
+              </w:rPr>
+            </w:pPr>
+            <w:r>
+              <w:rPr>
+                <w:sz w:val="28"/>
+                <w:szCs w:val="28"/>
+              </w:rPr>
+              <w:t>8</w:t>
+            </w:r>
+          </w:p>
+        </w:tc>
+        <w:tc>
+          <w:tcPr>
+            <w:tcW w:w="1250" w:type="pct"/>
             <w:vAlign w:val="center"/>
           </w:tcPr>
           <w:p>
@@ -9432,24 +8392,24 @@
         </w:tc>
         <w:tc>
           <w:tcPr>
-            <w:tcW w:w="489" w:type="pct"/>
-            <w:vAlign w:val="center"/>
-          </w:tcPr>
-          <w:p>
-            <w:pPr>
-              <w:spacing w:after="0" w:line="240" w:lineRule="auto"/>
-              <w:jc w:val="center"/>
-              <w:rPr>
-                <w:sz w:val="28"/>
-                <w:szCs w:val="28"/>
-              </w:rPr>
-            </w:pPr>
-            <w:r>
-              <w:rPr>
-                <w:sz w:val="28"/>
-                <w:szCs w:val="28"/>
-              </w:rPr>
-              <w:t>СР.1.1</w:t>
+            <w:tcW w:w="450" w:type="pct"/>
+            <w:vAlign w:val="center"/>
+          </w:tcPr>
+          <w:p>
+            <w:pPr>
+              <w:spacing w:after="0" w:line="240" w:lineRule="auto"/>
+              <w:jc w:val="center"/>
+              <w:rPr>
+                <w:sz w:val="28"/>
+                <w:szCs w:val="28"/>
+              </w:rPr>
+            </w:pPr>
+            <w:r>
+              <w:rPr>
+                <w:sz w:val="28"/>
+                <w:szCs w:val="28"/>
+              </w:rPr>
+              <w:t>СР.1</w:t>
             </w:r>
           </w:p>
         </w:tc>
@@ -9472,7 +8432,7 @@
                 <w:sz w:val="28"/>
                 <w:szCs w:val="28"/>
               </w:rPr>
-              <w:t>1</w:t>
+              <w:t>4</w:t>
             </w:r>
           </w:p>
         </w:tc>
@@ -9500,29 +8460,29 @@
         </w:tc>
         <w:tc>
           <w:tcPr>
-            <w:tcW w:w="2435" w:type="pct"/>
-            <w:vAlign w:val="center"/>
-          </w:tcPr>
-          <w:p>
-            <w:pPr>
-              <w:spacing w:after="0" w:line="240" w:lineRule="auto"/>
-              <w:rPr>
-                <w:sz w:val="28"/>
-                <w:szCs w:val="28"/>
-              </w:rPr>
-            </w:pPr>
-            <w:r>
-              <w:rPr>
-                <w:sz w:val="28"/>
-                <w:szCs w:val="28"/>
-              </w:rPr>
-              <w:t>Создание трехмерной модели и ассоциативного чертежа (Часть 2)</w:t>
-            </w:r>
-          </w:p>
-        </w:tc>
-        <w:tc>
-          <w:tcPr>
-            <w:tcW w:w="180" w:type="pct"/>
+            <w:tcW w:w="2395" w:type="pct"/>
+            <w:vAlign w:val="center"/>
+          </w:tcPr>
+          <w:p>
+            <w:pPr>
+              <w:spacing w:after="0" w:line="240" w:lineRule="auto"/>
+              <w:rPr>
+                <w:sz w:val="28"/>
+                <w:szCs w:val="28"/>
+              </w:rPr>
+            </w:pPr>
+            <w:r>
+              <w:rPr>
+                <w:sz w:val="28"/>
+                <w:szCs w:val="28"/>
+              </w:rPr>
+              <w:t>Создание трехмерной модели сборочной единицы</w:t>
+            </w:r>
+          </w:p>
+        </w:tc>
+        <w:tc>
+          <w:tcPr>
+            <w:tcW w:w="299" w:type="pct"/>
             <w:vAlign w:val="center"/>
           </w:tcPr>
           <w:p>
@@ -9545,64 +8505,47 @@
         </w:tc>
         <w:tc>
           <w:tcPr>
-            <w:tcW w:w="1289" w:type="pct"/>
-            <w:vAlign w:val="center"/>
-          </w:tcPr>
-          <w:p>
-            <w:pPr>
-              <w:spacing w:after="0" w:line="240" w:lineRule="auto"/>
-              <w:jc w:val="center"/>
-              <w:rPr>
-                <w:sz w:val="28"/>
-                <w:szCs w:val="28"/>
-              </w:rPr>
-            </w:pPr>
-            <w:r>
-              <w:rPr>
-                <w:sz w:val="28"/>
-                <w:szCs w:val="28"/>
-              </w:rPr>
-              <w:t>Трехмерная модель</w:t>
-            </w:r>
-          </w:p>
-          <w:p>
-            <w:pPr>
-              <w:spacing w:after="0" w:line="240" w:lineRule="auto"/>
-              <w:jc w:val="center"/>
-              <w:rPr>
-                <w:sz w:val="28"/>
-                <w:szCs w:val="28"/>
-              </w:rPr>
-            </w:pPr>
-            <w:r>
-              <w:rPr>
-                <w:sz w:val="28"/>
-                <w:szCs w:val="28"/>
-              </w:rPr>
-              <w:t>Ассоциативный чертеж</w:t>
-            </w:r>
-          </w:p>
-        </w:tc>
-        <w:tc>
-          <w:tcPr>
-            <w:tcW w:w="489" w:type="pct"/>
-            <w:vAlign w:val="center"/>
-          </w:tcPr>
-          <w:p>
-            <w:pPr>
-              <w:spacing w:after="0" w:line="240" w:lineRule="auto"/>
-              <w:jc w:val="center"/>
-              <w:rPr>
-                <w:sz w:val="28"/>
-                <w:szCs w:val="28"/>
-              </w:rPr>
-            </w:pPr>
-            <w:r>
-              <w:rPr>
-                <w:sz w:val="28"/>
-                <w:szCs w:val="28"/>
-              </w:rPr>
-              <w:t>СР.1.2</w:t>
+            <w:tcW w:w="1250" w:type="pct"/>
+            <w:vAlign w:val="center"/>
+          </w:tcPr>
+          <w:p>
+            <w:pPr>
+              <w:spacing w:after="0" w:line="240" w:lineRule="auto"/>
+              <w:jc w:val="center"/>
+              <w:rPr>
+                <w:sz w:val="28"/>
+                <w:szCs w:val="28"/>
+              </w:rPr>
+            </w:pPr>
+            <w:r>
+              <w:rPr>
+                <w:sz w:val="28"/>
+                <w:szCs w:val="28"/>
+              </w:rPr>
+              <w:t>Трехмерные модели деталей, модель сборочной единицы, сборочный чертеж, спецификация</w:t>
+            </w:r>
+          </w:p>
+        </w:tc>
+        <w:tc>
+          <w:tcPr>
+            <w:tcW w:w="450" w:type="pct"/>
+            <w:vAlign w:val="center"/>
+          </w:tcPr>
+          <w:p>
+            <w:pPr>
+              <w:spacing w:after="0" w:line="240" w:lineRule="auto"/>
+              <w:jc w:val="center"/>
+              <w:rPr>
+                <w:sz w:val="28"/>
+                <w:szCs w:val="28"/>
+              </w:rPr>
+            </w:pPr>
+            <w:r>
+              <w:rPr>
+                <w:sz w:val="28"/>
+                <w:szCs w:val="28"/>
+              </w:rPr>
+              <w:t>СР.2.1</w:t>
             </w:r>
           </w:p>
         </w:tc>
@@ -9637,7 +8580,6 @@
         <w:tc>
           <w:tcPr>
             <w:tcW w:w="281" w:type="pct"/>
-            <w:vMerge w:val="restart"/>
             <w:vAlign w:val="center"/>
           </w:tcPr>
           <w:p>
@@ -9660,29 +8602,98 @@
         </w:tc>
         <w:tc>
           <w:tcPr>
-            <w:tcW w:w="2435" w:type="pct"/>
-            <w:vAlign w:val="center"/>
-          </w:tcPr>
-          <w:p>
-            <w:pPr>
-              <w:spacing w:after="0" w:line="240" w:lineRule="auto"/>
-              <w:rPr>
-                <w:sz w:val="28"/>
-                <w:szCs w:val="28"/>
-              </w:rPr>
-            </w:pPr>
-            <w:r>
-              <w:rPr>
-                <w:sz w:val="28"/>
-                <w:szCs w:val="28"/>
-              </w:rPr>
-              <w:t>Создание трехмерной модели детали на основе операции вращения и ассоциативного чертежа (Часть 1)</w:t>
-            </w:r>
-          </w:p>
-        </w:tc>
-        <w:tc>
-          <w:tcPr>
-            <w:tcW w:w="180" w:type="pct"/>
+            <w:tcW w:w="2395" w:type="pct"/>
+            <w:vAlign w:val="center"/>
+          </w:tcPr>
+          <w:p>
+            <w:pPr>
+              <w:spacing w:after="0" w:line="240" w:lineRule="auto"/>
+              <w:rPr>
+                <w:sz w:val="28"/>
+                <w:szCs w:val="28"/>
+              </w:rPr>
+            </w:pPr>
+            <w:r>
+              <w:rPr>
+                <w:sz w:val="28"/>
+                <w:szCs w:val="28"/>
+              </w:rPr>
+              <w:t>Сборочный чертеж и спецификация</w:t>
+            </w:r>
+          </w:p>
+        </w:tc>
+        <w:tc>
+          <w:tcPr>
+            <w:tcW w:w="299" w:type="pct"/>
+            <w:vAlign w:val="center"/>
+          </w:tcPr>
+          <w:p>
+            <w:pPr>
+              <w:spacing w:after="0" w:line="240" w:lineRule="auto"/>
+              <w:jc w:val="center"/>
+              <w:rPr>
+                <w:sz w:val="28"/>
+                <w:szCs w:val="28"/>
+              </w:rPr>
+            </w:pPr>
+            <w:r>
+              <w:rPr>
+                <w:sz w:val="28"/>
+                <w:szCs w:val="28"/>
+              </w:rPr>
+              <w:t>4</w:t>
+            </w:r>
+          </w:p>
+        </w:tc>
+        <w:tc>
+          <w:tcPr>
+            <w:tcW w:w="1250" w:type="pct"/>
+            <w:vAlign w:val="center"/>
+          </w:tcPr>
+          <w:p>
+            <w:pPr>
+              <w:spacing w:after="0" w:line="240" w:lineRule="auto"/>
+              <w:jc w:val="center"/>
+              <w:rPr>
+                <w:sz w:val="28"/>
+                <w:szCs w:val="28"/>
+              </w:rPr>
+            </w:pPr>
+            <w:r>
+              <w:rPr>
+                <w:sz w:val="28"/>
+                <w:szCs w:val="28"/>
+              </w:rPr>
+              <w:t>Рабочие чертежи деталей</w:t>
+            </w:r>
+          </w:p>
+        </w:tc>
+        <w:tc>
+          <w:tcPr>
+            <w:tcW w:w="450" w:type="pct"/>
+            <w:vAlign w:val="center"/>
+          </w:tcPr>
+          <w:p>
+            <w:pPr>
+              <w:spacing w:after="0" w:line="240" w:lineRule="auto"/>
+              <w:jc w:val="center"/>
+              <w:rPr>
+                <w:sz w:val="28"/>
+                <w:szCs w:val="28"/>
+              </w:rPr>
+            </w:pPr>
+            <w:r>
+              <w:rPr>
+                <w:sz w:val="28"/>
+                <w:szCs w:val="28"/>
+              </w:rPr>
+              <w:t>СР.2.2</w:t>
+            </w:r>
+          </w:p>
+        </w:tc>
+        <w:tc>
+          <w:tcPr>
+            <w:tcW w:w="326" w:type="pct"/>
             <w:vAlign w:val="center"/>
           </w:tcPr>
           <w:p>
@@ -9700,245 +8711,6 @@
                 <w:szCs w:val="28"/>
               </w:rPr>
               <w:t>2</w:t>
-            </w:r>
-          </w:p>
-        </w:tc>
-        <w:tc>
-          <w:tcPr>
-            <w:tcW w:w="1289" w:type="pct"/>
-            <w:vAlign w:val="center"/>
-          </w:tcPr>
-          <w:p>
-            <w:pPr>
-              <w:spacing w:after="0" w:line="240" w:lineRule="auto"/>
-              <w:jc w:val="center"/>
-              <w:rPr>
-                <w:sz w:val="28"/>
-                <w:szCs w:val="28"/>
-              </w:rPr>
-            </w:pPr>
-            <w:r>
-              <w:rPr>
-                <w:sz w:val="28"/>
-                <w:szCs w:val="28"/>
-              </w:rPr>
-              <w:t>Трехмерная модель</w:t>
-            </w:r>
-          </w:p>
-          <w:p>
-            <w:pPr>
-              <w:spacing w:after="0" w:line="240" w:lineRule="auto"/>
-              <w:jc w:val="center"/>
-              <w:rPr>
-                <w:sz w:val="28"/>
-                <w:szCs w:val="28"/>
-              </w:rPr>
-            </w:pPr>
-            <w:r>
-              <w:rPr>
-                <w:sz w:val="28"/>
-                <w:szCs w:val="28"/>
-              </w:rPr>
-              <w:t>Ассоциативный чертеж</w:t>
-            </w:r>
-          </w:p>
-        </w:tc>
-        <w:tc>
-          <w:tcPr>
-            <w:tcW w:w="489" w:type="pct"/>
-            <w:vAlign w:val="center"/>
-          </w:tcPr>
-          <w:p>
-            <w:pPr>
-              <w:spacing w:after="0" w:line="240" w:lineRule="auto"/>
-              <w:jc w:val="center"/>
-              <w:rPr>
-                <w:sz w:val="28"/>
-                <w:szCs w:val="28"/>
-              </w:rPr>
-            </w:pPr>
-            <w:r>
-              <w:rPr>
-                <w:sz w:val="28"/>
-                <w:szCs w:val="28"/>
-              </w:rPr>
-              <w:t>СР.2.1</w:t>
-            </w:r>
-          </w:p>
-        </w:tc>
-        <w:tc>
-          <w:tcPr>
-            <w:tcW w:w="326" w:type="pct"/>
-            <w:vAlign w:val="center"/>
-          </w:tcPr>
-          <w:p>
-            <w:pPr>
-              <w:spacing w:after="0" w:line="240" w:lineRule="auto"/>
-              <w:jc w:val="center"/>
-              <w:rPr>
-                <w:sz w:val="28"/>
-                <w:szCs w:val="28"/>
-              </w:rPr>
-            </w:pPr>
-            <w:r>
-              <w:rPr>
-                <w:sz w:val="28"/>
-                <w:szCs w:val="28"/>
-              </w:rPr>
-              <w:t>1</w:t>
-            </w:r>
-          </w:p>
-        </w:tc>
-      </w:tr>
-      <w:tr>
-        <w:trPr>
-          <w:trHeight w:val="701"/>
-        </w:trPr>
-        <w:tc>
-          <w:tcPr>
-            <w:tcW w:w="281" w:type="pct"/>
-            <w:vMerge/>
-            <w:vAlign w:val="center"/>
-          </w:tcPr>
-          <w:p>
-            <w:pPr>
-              <w:spacing w:after="0" w:line="240" w:lineRule="auto"/>
-              <w:jc w:val="center"/>
-              <w:rPr>
-                <w:sz w:val="28"/>
-                <w:szCs w:val="28"/>
-              </w:rPr>
-            </w:pPr>
-          </w:p>
-        </w:tc>
-        <w:tc>
-          <w:tcPr>
-            <w:tcW w:w="2435" w:type="pct"/>
-            <w:vAlign w:val="center"/>
-          </w:tcPr>
-          <w:p>
-            <w:pPr>
-              <w:spacing w:after="0" w:line="240" w:lineRule="auto"/>
-              <w:rPr>
-                <w:sz w:val="28"/>
-                <w:szCs w:val="28"/>
-              </w:rPr>
-            </w:pPr>
-            <w:r>
-              <w:rPr>
-                <w:sz w:val="28"/>
-                <w:szCs w:val="28"/>
-              </w:rPr>
-              <w:t>Создание трехмерной модели детали типа «валик» на основе операции вращения и ассоциативного чертежа (Часть 2)</w:t>
-            </w:r>
-          </w:p>
-        </w:tc>
-        <w:tc>
-          <w:tcPr>
-            <w:tcW w:w="180" w:type="pct"/>
-            <w:vAlign w:val="center"/>
-          </w:tcPr>
-          <w:p>
-            <w:pPr>
-              <w:spacing w:after="0" w:line="240" w:lineRule="auto"/>
-              <w:jc w:val="center"/>
-              <w:rPr>
-                <w:sz w:val="28"/>
-                <w:szCs w:val="28"/>
-              </w:rPr>
-            </w:pPr>
-            <w:r>
-              <w:rPr>
-                <w:sz w:val="28"/>
-                <w:szCs w:val="28"/>
-              </w:rPr>
-              <w:t>2</w:t>
-            </w:r>
-          </w:p>
-        </w:tc>
-        <w:tc>
-          <w:tcPr>
-            <w:tcW w:w="1289" w:type="pct"/>
-            <w:vAlign w:val="center"/>
-          </w:tcPr>
-          <w:p>
-            <w:pPr>
-              <w:spacing w:after="0" w:line="240" w:lineRule="auto"/>
-              <w:jc w:val="center"/>
-              <w:rPr>
-                <w:sz w:val="28"/>
-                <w:szCs w:val="28"/>
-              </w:rPr>
-            </w:pPr>
-            <w:r>
-              <w:rPr>
-                <w:sz w:val="28"/>
-                <w:szCs w:val="28"/>
-              </w:rPr>
-              <w:t>Трехмерная модель</w:t>
-            </w:r>
-          </w:p>
-          <w:p>
-            <w:pPr>
-              <w:spacing w:after="0" w:line="240" w:lineRule="auto"/>
-              <w:jc w:val="center"/>
-              <w:rPr>
-                <w:sz w:val="28"/>
-                <w:szCs w:val="28"/>
-              </w:rPr>
-            </w:pPr>
-            <w:r>
-              <w:rPr>
-                <w:sz w:val="28"/>
-                <w:szCs w:val="28"/>
-              </w:rPr>
-              <w:t>Ассоциативный чертеж</w:t>
-            </w:r>
-          </w:p>
-        </w:tc>
-        <w:tc>
-          <w:tcPr>
-            <w:tcW w:w="489" w:type="pct"/>
-            <w:vAlign w:val="center"/>
-          </w:tcPr>
-          <w:p>
-            <w:pPr>
-              <w:spacing w:after="0" w:line="240" w:lineRule="auto"/>
-              <w:jc w:val="center"/>
-              <w:rPr>
-                <w:sz w:val="28"/>
-                <w:szCs w:val="28"/>
-              </w:rPr>
-            </w:pPr>
-            <w:r>
-              <w:rPr>
-                <w:sz w:val="28"/>
-                <w:szCs w:val="28"/>
-              </w:rPr>
-              <w:t>СР.2.2</w:t>
-            </w:r>
-          </w:p>
-        </w:tc>
-        <w:tc>
-          <w:tcPr>
-            <w:tcW w:w="326" w:type="pct"/>
-            <w:vAlign w:val="center"/>
-          </w:tcPr>
-          <w:p>
-            <w:pPr>
-              <w:spacing w:after="0" w:line="240" w:lineRule="auto"/>
-              <w:jc w:val="center"/>
-              <w:rPr>
-                <w:sz w:val="28"/>
-                <w:szCs w:val="28"/>
-              </w:rPr>
-            </w:pPr>
-            <w:r>
-              <w:rPr>
-                <w:sz w:val="28"/>
-                <w:szCs w:val="28"/>
-              </w:rPr>
-              <w:t>1</w:t>
             </w:r>
           </w:p>
         </w:tc>
@@ -9950,134 +8722,141 @@
         <w:tc>
           <w:tcPr>
             <w:tcW w:w="281" w:type="pct"/>
-            <w:vMerge/>
-            <w:vAlign w:val="center"/>
-          </w:tcPr>
-          <w:p>
-            <w:pPr>
-              <w:spacing w:after="0" w:line="240" w:lineRule="auto"/>
-              <w:jc w:val="center"/>
-              <w:rPr>
-                <w:sz w:val="28"/>
-                <w:szCs w:val="28"/>
-              </w:rPr>
-            </w:pPr>
-          </w:p>
-        </w:tc>
-        <w:tc>
-          <w:tcPr>
-            <w:tcW w:w="2435" w:type="pct"/>
-            <w:vAlign w:val="center"/>
-          </w:tcPr>
-          <w:p>
-            <w:pPr>
-              <w:spacing w:after="0" w:line="240" w:lineRule="auto"/>
-              <w:rPr>
-                <w:sz w:val="28"/>
-                <w:szCs w:val="28"/>
-              </w:rPr>
-            </w:pPr>
-            <w:r>
-              <w:rPr>
-                <w:sz w:val="28"/>
-                <w:szCs w:val="28"/>
-              </w:rPr>
-              <w:t>Создание трехмерной модели детали типа «валик» на основе операции вращения и ассоциативного чертежа (Часть 3)</w:t>
-            </w:r>
-          </w:p>
-        </w:tc>
-        <w:tc>
-          <w:tcPr>
-            <w:tcW w:w="180" w:type="pct"/>
-            <w:vAlign w:val="center"/>
-          </w:tcPr>
-          <w:p>
-            <w:pPr>
-              <w:spacing w:after="0" w:line="240" w:lineRule="auto"/>
-              <w:jc w:val="center"/>
-              <w:rPr>
-                <w:sz w:val="28"/>
-                <w:szCs w:val="28"/>
-              </w:rPr>
-            </w:pPr>
-            <w:r>
-              <w:rPr>
-                <w:sz w:val="28"/>
-                <w:szCs w:val="28"/>
-              </w:rPr>
-              <w:t>4</w:t>
-            </w:r>
-          </w:p>
-        </w:tc>
-        <w:tc>
-          <w:tcPr>
-            <w:tcW w:w="1289" w:type="pct"/>
-            <w:vAlign w:val="center"/>
-          </w:tcPr>
-          <w:p>
-            <w:pPr>
-              <w:spacing w:after="0" w:line="240" w:lineRule="auto"/>
-              <w:jc w:val="center"/>
-              <w:rPr>
-                <w:sz w:val="28"/>
-                <w:szCs w:val="28"/>
-              </w:rPr>
-            </w:pPr>
-            <w:r>
-              <w:rPr>
-                <w:sz w:val="28"/>
-                <w:szCs w:val="28"/>
-              </w:rPr>
-              <w:t>Трехмерная модель</w:t>
-            </w:r>
-          </w:p>
-          <w:p>
-            <w:pPr>
-              <w:spacing w:after="0" w:line="240" w:lineRule="auto"/>
-              <w:jc w:val="center"/>
-              <w:rPr>
-                <w:sz w:val="28"/>
-                <w:szCs w:val="28"/>
-              </w:rPr>
-            </w:pPr>
-            <w:r>
-              <w:rPr>
-                <w:sz w:val="28"/>
-                <w:szCs w:val="28"/>
-              </w:rPr>
-              <w:t>Ассоциативный чертеж</w:t>
-            </w:r>
-          </w:p>
-        </w:tc>
-        <w:tc>
-          <w:tcPr>
-            <w:tcW w:w="489" w:type="pct"/>
-            <w:vAlign w:val="center"/>
-          </w:tcPr>
-          <w:p>
-            <w:pPr>
-              <w:spacing w:after="0" w:line="240" w:lineRule="auto"/>
-              <w:jc w:val="center"/>
-              <w:rPr>
-                <w:sz w:val="28"/>
-                <w:szCs w:val="28"/>
-                <w:lang w:val="en-US"/>
-              </w:rPr>
-            </w:pPr>
-            <w:r>
-              <w:rPr>
-                <w:sz w:val="28"/>
-                <w:szCs w:val="28"/>
-              </w:rPr>
-              <w:t>СР.2.</w:t>
-            </w:r>
-            <w:r>
-              <w:rPr>
-                <w:sz w:val="28"/>
-                <w:szCs w:val="28"/>
-                <w:lang w:val="en-US"/>
-              </w:rPr>
-              <w:t>3</w:t>
+            <w:vAlign w:val="center"/>
+          </w:tcPr>
+          <w:p>
+            <w:pPr>
+              <w:spacing w:after="0" w:line="240" w:lineRule="auto"/>
+              <w:jc w:val="center"/>
+              <w:rPr>
+                <w:b/>
+                <w:sz w:val="28"/>
+                <w:szCs w:val="28"/>
+              </w:rPr>
+            </w:pPr>
+          </w:p>
+        </w:tc>
+        <w:tc>
+          <w:tcPr>
+            <w:tcW w:w="2395" w:type="pct"/>
+            <w:vAlign w:val="center"/>
+          </w:tcPr>
+          <w:p>
+            <w:pPr>
+              <w:spacing w:after="0" w:line="240" w:lineRule="auto"/>
+              <w:rPr>
+                <w:b/>
+                <w:sz w:val="28"/>
+                <w:szCs w:val="28"/>
+              </w:rPr>
+            </w:pPr>
+            <w:r>
+              <w:rPr>
+                <w:b/>
+                <w:sz w:val="28"/>
+                <w:szCs w:val="28"/>
+              </w:rPr>
+              <w:t>Итого, час.</w:t>
+            </w:r>
+          </w:p>
+        </w:tc>
+        <w:tc>
+          <w:tcPr>
+            <w:tcW w:w="299" w:type="pct"/>
+            <w:vAlign w:val="center"/>
+          </w:tcPr>
+          <w:p>
+            <w:pPr>
+              <w:spacing w:after="0" w:line="240" w:lineRule="auto"/>
+              <w:jc w:val="center"/>
+              <w:rPr>
+                <w:b/>
+                <w:sz w:val="28"/>
+                <w:szCs w:val="28"/>
+              </w:rPr>
+            </w:pPr>
+            <w:r>
+              <w:rPr>
+                <w:b/>
+                <w:sz w:val="28"/>
+                <w:szCs w:val="28"/>
+              </w:rPr>
+              <w:fldChar w:fldCharType="begin"/>
+            </w:r>
+            <w:r>
+              <w:rPr>
+                <w:b/>
+                <w:sz w:val="28"/>
+                <w:szCs w:val="28"/>
+              </w:rPr>
+              <w:instrText xml:space="preserve"> =SUM(ABOVE) </w:instrText>
+            </w:r>
+            <w:r>
+              <w:rPr>
+                <w:b/>
+                <w:sz w:val="28"/>
+                <w:szCs w:val="28"/>
+              </w:rPr>
+              <w:fldChar w:fldCharType="separate"/>
+            </w:r>
+            <w:r>
+              <w:rPr>
+                <w:b/>
+                <w:noProof/>
+                <w:sz w:val="28"/>
+                <w:szCs w:val="28"/>
+              </w:rPr>
+              <w:t>16</w:t>
+            </w:r>
+            <w:r>
+              <w:rPr>
+                <w:b/>
+                <w:sz w:val="28"/>
+                <w:szCs w:val="28"/>
+              </w:rPr>
+              <w:fldChar w:fldCharType="end"/>
+            </w:r>
+          </w:p>
+        </w:tc>
+        <w:tc>
+          <w:tcPr>
+            <w:tcW w:w="1250" w:type="pct"/>
+            <w:vAlign w:val="center"/>
+          </w:tcPr>
+          <w:p>
+            <w:pPr>
+              <w:spacing w:after="0" w:line="240" w:lineRule="auto"/>
+              <w:jc w:val="center"/>
+              <w:rPr>
+                <w:b/>
+                <w:sz w:val="28"/>
+                <w:szCs w:val="28"/>
+              </w:rPr>
+            </w:pPr>
+          </w:p>
+        </w:tc>
+        <w:tc>
+          <w:tcPr>
+            <w:tcW w:w="450" w:type="pct"/>
+            <w:vAlign w:val="center"/>
+          </w:tcPr>
+          <w:p>
+            <w:pPr>
+              <w:spacing w:after="0" w:line="240" w:lineRule="auto"/>
+              <w:jc w:val="center"/>
+              <w:rPr>
+                <w:b/>
+                <w:sz w:val="28"/>
+                <w:szCs w:val="28"/>
+              </w:rPr>
+            </w:pPr>
+            <w:r>
+              <w:rPr>
+                <w:b/>
+                <w:sz w:val="28"/>
+                <w:szCs w:val="28"/>
+              </w:rPr>
+              <w:t>Итого, баллов</w:t>
             </w:r>
           </w:p>
         </w:tc>
@@ -10091,837 +8870,43 @@
               <w:spacing w:after="0" w:line="240" w:lineRule="auto"/>
               <w:jc w:val="center"/>
               <w:rPr>
-                <w:sz w:val="28"/>
-                <w:szCs w:val="28"/>
-              </w:rPr>
-            </w:pPr>
-            <w:r>
-              <w:rPr>
-                <w:sz w:val="28"/>
-                <w:szCs w:val="28"/>
-              </w:rPr>
-              <w:t>2</w:t>
-            </w:r>
-          </w:p>
-        </w:tc>
-      </w:tr>
-      <w:tr>
-        <w:trPr>
-          <w:trHeight w:val="690"/>
-        </w:trPr>
-        <w:tc>
-          <w:tcPr>
-            <w:tcW w:w="281" w:type="pct"/>
-            <w:vMerge/>
-            <w:vAlign w:val="center"/>
-          </w:tcPr>
-          <w:p>
-            <w:pPr>
-              <w:spacing w:after="0" w:line="240" w:lineRule="auto"/>
-              <w:jc w:val="center"/>
-              <w:rPr>
-                <w:sz w:val="28"/>
-                <w:szCs w:val="28"/>
-              </w:rPr>
-            </w:pPr>
-          </w:p>
-        </w:tc>
-        <w:tc>
-          <w:tcPr>
-            <w:tcW w:w="2435" w:type="pct"/>
-            <w:vAlign w:val="center"/>
-          </w:tcPr>
-          <w:p>
-            <w:pPr>
-              <w:spacing w:after="0" w:line="240" w:lineRule="auto"/>
-              <w:rPr>
-                <w:sz w:val="28"/>
-                <w:szCs w:val="28"/>
-              </w:rPr>
-            </w:pPr>
-            <w:r>
-              <w:rPr>
-                <w:sz w:val="28"/>
-                <w:szCs w:val="28"/>
-              </w:rPr>
-              <w:t>Создание двухмерной модели детали, трехмерной модели и ассоциативного чертежа в приложении «Валы и механические передачи 2</w:t>
-            </w:r>
-            <w:r>
-              <w:rPr>
-                <w:sz w:val="28"/>
-                <w:szCs w:val="28"/>
-                <w:lang w:val="en-US"/>
-              </w:rPr>
-              <w:t>D</w:t>
-            </w:r>
-            <w:r>
-              <w:rPr>
-                <w:sz w:val="28"/>
-                <w:szCs w:val="28"/>
-              </w:rPr>
-              <w:t>»</w:t>
-            </w:r>
-            <w:r>
-              <w:rPr>
-                <w:sz w:val="28"/>
-                <w:szCs w:val="28"/>
-              </w:rPr>
-              <w:t xml:space="preserve"> </w:t>
-            </w:r>
-            <w:r>
-              <w:rPr>
-                <w:sz w:val="28"/>
-                <w:szCs w:val="28"/>
-              </w:rPr>
-              <w:t>(Часть 4)</w:t>
-            </w:r>
-          </w:p>
-        </w:tc>
-        <w:tc>
-          <w:tcPr>
-            <w:tcW w:w="180" w:type="pct"/>
-            <w:vAlign w:val="center"/>
-          </w:tcPr>
-          <w:p>
-            <w:pPr>
-              <w:spacing w:after="0" w:line="240" w:lineRule="auto"/>
-              <w:jc w:val="center"/>
-              <w:rPr>
-                <w:sz w:val="28"/>
-                <w:szCs w:val="28"/>
-              </w:rPr>
-            </w:pPr>
-            <w:r>
-              <w:rPr>
-                <w:sz w:val="28"/>
-                <w:szCs w:val="28"/>
-              </w:rPr>
-              <w:t>4</w:t>
-            </w:r>
-          </w:p>
-        </w:tc>
-        <w:tc>
-          <w:tcPr>
-            <w:tcW w:w="1289" w:type="pct"/>
-            <w:vAlign w:val="center"/>
-          </w:tcPr>
-          <w:p>
-            <w:pPr>
-              <w:spacing w:after="0" w:line="240" w:lineRule="auto"/>
-              <w:jc w:val="center"/>
-              <w:rPr>
-                <w:sz w:val="28"/>
-                <w:szCs w:val="28"/>
-              </w:rPr>
-            </w:pPr>
-            <w:r>
-              <w:rPr>
-                <w:sz w:val="28"/>
-                <w:szCs w:val="28"/>
-              </w:rPr>
-              <w:t>Трехмерная модель</w:t>
-            </w:r>
-          </w:p>
-          <w:p>
-            <w:pPr>
-              <w:spacing w:after="0" w:line="240" w:lineRule="auto"/>
-              <w:jc w:val="center"/>
-              <w:rPr>
-                <w:sz w:val="28"/>
-                <w:szCs w:val="28"/>
-              </w:rPr>
-            </w:pPr>
-            <w:r>
-              <w:rPr>
-                <w:sz w:val="28"/>
-                <w:szCs w:val="28"/>
-              </w:rPr>
-              <w:t>Ассоциативный чертеж</w:t>
-            </w:r>
-          </w:p>
-        </w:tc>
-        <w:tc>
-          <w:tcPr>
-            <w:tcW w:w="489" w:type="pct"/>
-            <w:vAlign w:val="center"/>
-          </w:tcPr>
-          <w:p>
-            <w:pPr>
-              <w:spacing w:after="0" w:line="240" w:lineRule="auto"/>
-              <w:jc w:val="center"/>
-              <w:rPr>
-                <w:sz w:val="28"/>
-                <w:szCs w:val="28"/>
-              </w:rPr>
-            </w:pPr>
-            <w:r>
-              <w:rPr>
-                <w:sz w:val="28"/>
-                <w:szCs w:val="28"/>
-              </w:rPr>
-              <w:t>СР.2.</w:t>
-            </w:r>
-            <w:r>
-              <w:rPr>
-                <w:sz w:val="28"/>
-                <w:szCs w:val="28"/>
-                <w:lang w:val="en-US"/>
-              </w:rPr>
-              <w:t>4</w:t>
-            </w:r>
-          </w:p>
-        </w:tc>
-        <w:tc>
-          <w:tcPr>
-            <w:tcW w:w="326" w:type="pct"/>
-            <w:vAlign w:val="center"/>
-          </w:tcPr>
-          <w:p>
-            <w:pPr>
-              <w:spacing w:after="0" w:line="240" w:lineRule="auto"/>
-              <w:jc w:val="center"/>
-              <w:rPr>
-                <w:sz w:val="28"/>
-                <w:szCs w:val="28"/>
-              </w:rPr>
-            </w:pPr>
-            <w:r>
-              <w:rPr>
-                <w:sz w:val="28"/>
-                <w:szCs w:val="28"/>
-              </w:rPr>
-              <w:t>2</w:t>
-            </w:r>
-          </w:p>
-        </w:tc>
-      </w:tr>
-      <w:tr>
-        <w:trPr>
-          <w:trHeight w:val="690"/>
-        </w:trPr>
-        <w:tc>
-          <w:tcPr>
-            <w:tcW w:w="281" w:type="pct"/>
-            <w:vMerge w:val="restart"/>
-            <w:vAlign w:val="center"/>
-          </w:tcPr>
-          <w:p>
-            <w:pPr>
-              <w:spacing w:after="0" w:line="240" w:lineRule="auto"/>
-              <w:jc w:val="center"/>
-              <w:rPr>
-                <w:sz w:val="28"/>
-                <w:szCs w:val="28"/>
-              </w:rPr>
-            </w:pPr>
-            <w:r>
-              <w:rPr>
-                <w:sz w:val="28"/>
-                <w:szCs w:val="28"/>
-              </w:rPr>
-              <w:t>3</w:t>
-            </w:r>
-          </w:p>
-        </w:tc>
-        <w:tc>
-          <w:tcPr>
-            <w:tcW w:w="2435" w:type="pct"/>
-            <w:vAlign w:val="center"/>
-          </w:tcPr>
-          <w:p>
-            <w:pPr>
-              <w:spacing w:after="0" w:line="240" w:lineRule="auto"/>
-              <w:rPr>
-                <w:sz w:val="28"/>
-                <w:szCs w:val="28"/>
-              </w:rPr>
-            </w:pPr>
-            <w:r>
-              <w:rPr>
-                <w:sz w:val="28"/>
-                <w:szCs w:val="28"/>
-              </w:rPr>
-              <w:t>Создание трехмерной модели сборочной единицы</w:t>
-            </w:r>
-          </w:p>
-        </w:tc>
-        <w:tc>
-          <w:tcPr>
-            <w:tcW w:w="180" w:type="pct"/>
-            <w:vAlign w:val="center"/>
-          </w:tcPr>
-          <w:p>
-            <w:pPr>
-              <w:spacing w:after="0" w:line="240" w:lineRule="auto"/>
-              <w:jc w:val="center"/>
-              <w:rPr>
-                <w:sz w:val="28"/>
-                <w:szCs w:val="28"/>
-              </w:rPr>
-            </w:pPr>
-            <w:r>
-              <w:rPr>
+                <w:b/>
+                <w:sz w:val="28"/>
+                <w:szCs w:val="28"/>
+              </w:rPr>
+            </w:pPr>
+            <w:r>
+              <w:rPr>
+                <w:b/>
+                <w:sz w:val="28"/>
+                <w:szCs w:val="28"/>
+              </w:rPr>
+              <w:fldChar w:fldCharType="begin"/>
+            </w:r>
+            <w:r>
+              <w:rPr>
+                <w:b/>
+                <w:sz w:val="28"/>
+                <w:szCs w:val="28"/>
+              </w:rPr>
+              <w:instrText xml:space="preserve"> =SUM(ABOVE) </w:instrText>
+            </w:r>
+            <w:r>
+              <w:rPr>
+                <w:b/>
+                <w:sz w:val="28"/>
+                <w:szCs w:val="28"/>
+              </w:rPr>
+              <w:fldChar w:fldCharType="separate"/>
+            </w:r>
+            <w:r>
+              <w:rPr>
+                <w:b/>
+                <w:noProof/>
                 <w:sz w:val="28"/>
                 <w:szCs w:val="28"/>
               </w:rPr>
               <w:t>8</w:t>
-            </w:r>
-          </w:p>
-        </w:tc>
-        <w:tc>
-          <w:tcPr>
-            <w:tcW w:w="1289" w:type="pct"/>
-            <w:vAlign w:val="center"/>
-          </w:tcPr>
-          <w:p>
-            <w:pPr>
-              <w:spacing w:after="0" w:line="240" w:lineRule="auto"/>
-              <w:jc w:val="center"/>
-              <w:rPr>
-                <w:sz w:val="28"/>
-                <w:szCs w:val="28"/>
-              </w:rPr>
-            </w:pPr>
-            <w:r>
-              <w:rPr>
-                <w:sz w:val="28"/>
-                <w:szCs w:val="28"/>
-              </w:rPr>
-              <w:t>Трехмерные модели деталей, модель сборочной единицы, сборочный чертеж, спецификация</w:t>
-            </w:r>
-          </w:p>
-        </w:tc>
-        <w:tc>
-          <w:tcPr>
-            <w:tcW w:w="489" w:type="pct"/>
-            <w:vAlign w:val="center"/>
-          </w:tcPr>
-          <w:p>
-            <w:pPr>
-              <w:spacing w:after="0" w:line="240" w:lineRule="auto"/>
-              <w:jc w:val="center"/>
-              <w:rPr>
-                <w:sz w:val="28"/>
-                <w:szCs w:val="28"/>
-              </w:rPr>
-            </w:pPr>
-            <w:r>
-              <w:rPr>
-                <w:sz w:val="28"/>
-                <w:szCs w:val="28"/>
-              </w:rPr>
-              <w:t>СР.3.1</w:t>
-            </w:r>
-          </w:p>
-        </w:tc>
-        <w:tc>
-          <w:tcPr>
-            <w:tcW w:w="326" w:type="pct"/>
-            <w:vAlign w:val="center"/>
-          </w:tcPr>
-          <w:p>
-            <w:pPr>
-              <w:spacing w:after="0" w:line="240" w:lineRule="auto"/>
-              <w:jc w:val="center"/>
-              <w:rPr>
-                <w:sz w:val="28"/>
-                <w:szCs w:val="28"/>
-              </w:rPr>
-            </w:pPr>
-            <w:r>
-              <w:rPr>
-                <w:sz w:val="28"/>
-                <w:szCs w:val="28"/>
-              </w:rPr>
-              <w:t>4</w:t>
-            </w:r>
-          </w:p>
-        </w:tc>
-      </w:tr>
-      <w:tr>
-        <w:trPr>
-          <w:trHeight w:val="690"/>
-        </w:trPr>
-        <w:tc>
-          <w:tcPr>
-            <w:tcW w:w="281" w:type="pct"/>
-            <w:vMerge/>
-            <w:vAlign w:val="center"/>
-          </w:tcPr>
-          <w:p>
-            <w:pPr>
-              <w:spacing w:after="0" w:line="240" w:lineRule="auto"/>
-              <w:jc w:val="center"/>
-              <w:rPr>
-                <w:sz w:val="28"/>
-                <w:szCs w:val="28"/>
-              </w:rPr>
-            </w:pPr>
-          </w:p>
-        </w:tc>
-        <w:tc>
-          <w:tcPr>
-            <w:tcW w:w="2435" w:type="pct"/>
-            <w:vAlign w:val="center"/>
-          </w:tcPr>
-          <w:p>
-            <w:pPr>
-              <w:spacing w:after="0" w:line="240" w:lineRule="auto"/>
-              <w:rPr>
-                <w:sz w:val="28"/>
-                <w:szCs w:val="28"/>
-              </w:rPr>
-            </w:pPr>
-            <w:r>
-              <w:rPr>
-                <w:sz w:val="28"/>
-                <w:szCs w:val="28"/>
-              </w:rPr>
-              <w:t>Рабочие чертежи деталей, входящий в сборочную единицу</w:t>
-            </w:r>
-          </w:p>
-        </w:tc>
-        <w:tc>
-          <w:tcPr>
-            <w:tcW w:w="180" w:type="pct"/>
-            <w:vAlign w:val="center"/>
-          </w:tcPr>
-          <w:p>
-            <w:pPr>
-              <w:spacing w:after="0" w:line="240" w:lineRule="auto"/>
-              <w:jc w:val="center"/>
-              <w:rPr>
-                <w:sz w:val="28"/>
-                <w:szCs w:val="28"/>
-              </w:rPr>
-            </w:pPr>
-            <w:r>
-              <w:rPr>
-                <w:sz w:val="28"/>
-                <w:szCs w:val="28"/>
-              </w:rPr>
-              <w:t>3</w:t>
-            </w:r>
-          </w:p>
-        </w:tc>
-        <w:tc>
-          <w:tcPr>
-            <w:tcW w:w="1289" w:type="pct"/>
-            <w:vAlign w:val="center"/>
-          </w:tcPr>
-          <w:p>
-            <w:pPr>
-              <w:spacing w:after="0" w:line="240" w:lineRule="auto"/>
-              <w:jc w:val="center"/>
-              <w:rPr>
-                <w:sz w:val="28"/>
-                <w:szCs w:val="28"/>
-              </w:rPr>
-            </w:pPr>
-            <w:r>
-              <w:rPr>
-                <w:sz w:val="28"/>
-                <w:szCs w:val="28"/>
-              </w:rPr>
-              <w:t>Рабочие чертежи деталей</w:t>
-            </w:r>
-          </w:p>
-        </w:tc>
-        <w:tc>
-          <w:tcPr>
-            <w:tcW w:w="489" w:type="pct"/>
-            <w:vAlign w:val="center"/>
-          </w:tcPr>
-          <w:p>
-            <w:pPr>
-              <w:spacing w:after="0" w:line="240" w:lineRule="auto"/>
-              <w:jc w:val="center"/>
-              <w:rPr>
-                <w:sz w:val="28"/>
-                <w:szCs w:val="28"/>
-              </w:rPr>
-            </w:pPr>
-            <w:r>
-              <w:rPr>
-                <w:sz w:val="28"/>
-                <w:szCs w:val="28"/>
-              </w:rPr>
-              <w:t>СР.3.2</w:t>
-            </w:r>
-          </w:p>
-        </w:tc>
-        <w:tc>
-          <w:tcPr>
-            <w:tcW w:w="326" w:type="pct"/>
-            <w:vAlign w:val="center"/>
-          </w:tcPr>
-          <w:p>
-            <w:pPr>
-              <w:spacing w:after="0" w:line="240" w:lineRule="auto"/>
-              <w:jc w:val="center"/>
-              <w:rPr>
-                <w:sz w:val="28"/>
-                <w:szCs w:val="28"/>
-              </w:rPr>
-            </w:pPr>
-            <w:r>
-              <w:rPr>
-                <w:sz w:val="28"/>
-                <w:szCs w:val="28"/>
-              </w:rPr>
-              <w:t>2</w:t>
-            </w:r>
-          </w:p>
-        </w:tc>
-      </w:tr>
-      <w:tr>
-        <w:trPr>
-          <w:trHeight w:val="690"/>
-        </w:trPr>
-        <w:tc>
-          <w:tcPr>
-            <w:tcW w:w="281" w:type="pct"/>
-            <w:vAlign w:val="center"/>
-          </w:tcPr>
-          <w:p>
-            <w:pPr>
-              <w:spacing w:after="0" w:line="240" w:lineRule="auto"/>
-              <w:jc w:val="center"/>
-              <w:rPr>
-                <w:sz w:val="28"/>
-                <w:szCs w:val="28"/>
-              </w:rPr>
-            </w:pPr>
-            <w:r>
-              <w:rPr>
-                <w:sz w:val="28"/>
-                <w:szCs w:val="28"/>
-              </w:rPr>
-              <w:t>4</w:t>
-            </w:r>
-          </w:p>
-        </w:tc>
-        <w:tc>
-          <w:tcPr>
-            <w:tcW w:w="2435" w:type="pct"/>
-            <w:vAlign w:val="center"/>
-          </w:tcPr>
-          <w:p>
-            <w:pPr>
-              <w:spacing w:after="0" w:line="240" w:lineRule="auto"/>
-              <w:rPr>
-                <w:sz w:val="28"/>
-                <w:szCs w:val="28"/>
-              </w:rPr>
-            </w:pPr>
-            <w:r>
-              <w:rPr>
-                <w:sz w:val="28"/>
-                <w:szCs w:val="28"/>
-              </w:rPr>
-              <w:t>Моделирование детали по траектории</w:t>
-            </w:r>
-          </w:p>
-        </w:tc>
-        <w:tc>
-          <w:tcPr>
-            <w:tcW w:w="180" w:type="pct"/>
-            <w:vAlign w:val="center"/>
-          </w:tcPr>
-          <w:p>
-            <w:pPr>
-              <w:spacing w:after="0" w:line="240" w:lineRule="auto"/>
-              <w:jc w:val="center"/>
-              <w:rPr>
-                <w:sz w:val="28"/>
-                <w:szCs w:val="28"/>
-              </w:rPr>
-            </w:pPr>
-            <w:r>
-              <w:rPr>
-                <w:sz w:val="28"/>
-                <w:szCs w:val="28"/>
-              </w:rPr>
-              <w:t>2</w:t>
-            </w:r>
-          </w:p>
-        </w:tc>
-        <w:tc>
-          <w:tcPr>
-            <w:tcW w:w="1289" w:type="pct"/>
-            <w:vAlign w:val="center"/>
-          </w:tcPr>
-          <w:p>
-            <w:pPr>
-              <w:spacing w:after="0" w:line="240" w:lineRule="auto"/>
-              <w:jc w:val="center"/>
-              <w:rPr>
-                <w:sz w:val="28"/>
-                <w:szCs w:val="28"/>
-              </w:rPr>
-            </w:pPr>
-            <w:r>
-              <w:rPr>
-                <w:sz w:val="28"/>
-                <w:szCs w:val="28"/>
-              </w:rPr>
-              <w:t>Модель пружины, чертеж пружины</w:t>
-            </w:r>
-          </w:p>
-        </w:tc>
-        <w:tc>
-          <w:tcPr>
-            <w:tcW w:w="489" w:type="pct"/>
-            <w:vAlign w:val="center"/>
-          </w:tcPr>
-          <w:p>
-            <w:pPr>
-              <w:spacing w:after="0" w:line="240" w:lineRule="auto"/>
-              <w:jc w:val="center"/>
-              <w:rPr>
-                <w:sz w:val="28"/>
-                <w:szCs w:val="28"/>
-              </w:rPr>
-            </w:pPr>
-            <w:r>
-              <w:rPr>
-                <w:sz w:val="28"/>
-                <w:szCs w:val="28"/>
-              </w:rPr>
-              <w:t>СР.</w:t>
-            </w:r>
-            <w:r>
-              <w:rPr>
-                <w:sz w:val="28"/>
-                <w:szCs w:val="28"/>
-              </w:rPr>
-              <w:t>4</w:t>
-            </w:r>
-            <w:r>
-              <w:rPr>
-                <w:sz w:val="28"/>
-                <w:szCs w:val="28"/>
-              </w:rPr>
-              <w:t>.1</w:t>
-            </w:r>
-          </w:p>
-        </w:tc>
-        <w:tc>
-          <w:tcPr>
-            <w:tcW w:w="326" w:type="pct"/>
-            <w:vAlign w:val="center"/>
-          </w:tcPr>
-          <w:p>
-            <w:pPr>
-              <w:spacing w:after="0" w:line="240" w:lineRule="auto"/>
-              <w:jc w:val="center"/>
-              <w:rPr>
-                <w:sz w:val="28"/>
-                <w:szCs w:val="28"/>
-              </w:rPr>
-            </w:pPr>
-            <w:r>
-              <w:rPr>
-                <w:sz w:val="28"/>
-                <w:szCs w:val="28"/>
-              </w:rPr>
-              <w:t>1</w:t>
-            </w:r>
-          </w:p>
-        </w:tc>
-      </w:tr>
-      <w:tr>
-        <w:trPr>
-          <w:trHeight w:val="690"/>
-        </w:trPr>
-        <w:tc>
-          <w:tcPr>
-            <w:tcW w:w="281" w:type="pct"/>
-            <w:vAlign w:val="center"/>
-          </w:tcPr>
-          <w:p>
-            <w:pPr>
-              <w:spacing w:after="0" w:line="240" w:lineRule="auto"/>
-              <w:jc w:val="center"/>
-              <w:rPr>
-                <w:b/>
-                <w:sz w:val="28"/>
-                <w:szCs w:val="28"/>
-              </w:rPr>
-            </w:pPr>
-          </w:p>
-        </w:tc>
-        <w:tc>
-          <w:tcPr>
-            <w:tcW w:w="2435" w:type="pct"/>
-            <w:vAlign w:val="center"/>
-          </w:tcPr>
-          <w:p>
-            <w:pPr>
-              <w:spacing w:after="0" w:line="240" w:lineRule="auto"/>
-              <w:rPr>
-                <w:b/>
-                <w:sz w:val="28"/>
-                <w:szCs w:val="28"/>
-              </w:rPr>
-            </w:pPr>
-            <w:r>
-              <w:rPr>
-                <w:b/>
-                <w:sz w:val="28"/>
-                <w:szCs w:val="28"/>
-              </w:rPr>
-              <w:t>Итого, час.</w:t>
-            </w:r>
-          </w:p>
-        </w:tc>
-        <w:tc>
-          <w:tcPr>
-            <w:tcW w:w="180" w:type="pct"/>
-            <w:vAlign w:val="center"/>
-          </w:tcPr>
-          <w:p>
-            <w:pPr>
-              <w:spacing w:after="0" w:line="240" w:lineRule="auto"/>
-              <w:jc w:val="center"/>
-              <w:rPr>
-                <w:b/>
-                <w:sz w:val="28"/>
-                <w:szCs w:val="28"/>
-              </w:rPr>
-            </w:pPr>
-            <w:r>
-              <w:rPr>
-                <w:b/>
-                <w:sz w:val="28"/>
-                <w:szCs w:val="28"/>
-              </w:rPr>
-              <w:fldChar w:fldCharType="begin"/>
-            </w:r>
-            <w:r>
-              <w:rPr>
-                <w:b/>
-                <w:sz w:val="28"/>
-                <w:szCs w:val="28"/>
-              </w:rPr>
-              <w:instrText xml:space="preserve"> =SUM(ABOVE) </w:instrText>
-            </w:r>
-            <w:r>
-              <w:rPr>
-                <w:b/>
-                <w:sz w:val="28"/>
-                <w:szCs w:val="28"/>
-              </w:rPr>
-              <w:fldChar w:fldCharType="separate"/>
-            </w:r>
-            <w:r>
-              <w:rPr>
-                <w:b/>
-                <w:noProof/>
-                <w:sz w:val="28"/>
-                <w:szCs w:val="28"/>
-              </w:rPr>
-              <w:t>31</w:t>
-            </w:r>
-            <w:r>
-              <w:rPr>
-                <w:b/>
-                <w:sz w:val="28"/>
-                <w:szCs w:val="28"/>
-              </w:rPr>
-              <w:fldChar w:fldCharType="end"/>
-            </w:r>
-          </w:p>
-        </w:tc>
-        <w:tc>
-          <w:tcPr>
-            <w:tcW w:w="1289" w:type="pct"/>
-            <w:vAlign w:val="center"/>
-          </w:tcPr>
-          <w:p>
-            <w:pPr>
-              <w:spacing w:after="0" w:line="240" w:lineRule="auto"/>
-              <w:jc w:val="center"/>
-              <w:rPr>
-                <w:b/>
-                <w:sz w:val="28"/>
-                <w:szCs w:val="28"/>
-              </w:rPr>
-            </w:pPr>
-          </w:p>
-        </w:tc>
-        <w:tc>
-          <w:tcPr>
-            <w:tcW w:w="489" w:type="pct"/>
-            <w:vAlign w:val="center"/>
-          </w:tcPr>
-          <w:p>
-            <w:pPr>
-              <w:spacing w:after="0" w:line="240" w:lineRule="auto"/>
-              <w:jc w:val="center"/>
-              <w:rPr>
-                <w:b/>
-                <w:sz w:val="28"/>
-                <w:szCs w:val="28"/>
-              </w:rPr>
-            </w:pPr>
-            <w:r>
-              <w:rPr>
-                <w:b/>
-                <w:sz w:val="28"/>
-                <w:szCs w:val="28"/>
-              </w:rPr>
-              <w:t>Итого, баллов</w:t>
-            </w:r>
-          </w:p>
-        </w:tc>
-        <w:tc>
-          <w:tcPr>
-            <w:tcW w:w="326" w:type="pct"/>
-            <w:vAlign w:val="center"/>
-          </w:tcPr>
-          <w:p>
-            <w:pPr>
-              <w:spacing w:after="0" w:line="240" w:lineRule="auto"/>
-              <w:jc w:val="center"/>
-              <w:rPr>
-                <w:b/>
-                <w:sz w:val="28"/>
-                <w:szCs w:val="28"/>
-              </w:rPr>
-            </w:pPr>
-            <w:r>
-              <w:rPr>
-                <w:b/>
-                <w:sz w:val="28"/>
-                <w:szCs w:val="28"/>
-              </w:rPr>
-              <w:fldChar w:fldCharType="begin"/>
-            </w:r>
-            <w:r>
-              <w:rPr>
-                <w:b/>
-                <w:sz w:val="28"/>
-                <w:szCs w:val="28"/>
-              </w:rPr>
-              <w:instrText xml:space="preserve"> =SUM(ABOVE) </w:instrText>
-            </w:r>
-            <w:r>
-              <w:rPr>
-                <w:b/>
-                <w:sz w:val="28"/>
-                <w:szCs w:val="28"/>
-              </w:rPr>
-              <w:fldChar w:fldCharType="separate"/>
-            </w:r>
-            <w:r>
-              <w:rPr>
-                <w:b/>
-                <w:noProof/>
-                <w:sz w:val="28"/>
-                <w:szCs w:val="28"/>
-              </w:rPr>
-              <w:t>16</w:t>
             </w:r>
             <w:r>
               <w:rPr>
